--- a/-1每周更新版本/会议记录/需求变更文档组内评审记录.docx
+++ b/-1每周更新版本/会议记录/需求变更文档组内评审记录.docx
@@ -1,6 +1,6 @@
 
 <file path=word/document.xml><?xml version="1.0" encoding="utf-8"?>
-<w:document xmlns:wpc="http://schemas.microsoft.com/office/word/2010/wordprocessingCanvas" xmlns:cx="http://schemas.microsoft.com/office/drawing/2014/chartex" xmlns:mc="http://schemas.openxmlformats.org/markup-compatibility/2006" xmlns:o="urn:schemas-microsoft-com:office:office" xmlns:r="http://schemas.openxmlformats.org/officeDocument/2006/relationships" xmlns:m="http://schemas.openxmlformats.org/officeDocument/2006/math" xmlns:v="urn:schemas-microsoft-com:vml" xmlns:wp14="http://schemas.microsoft.com/office/word/2010/wordprocessingDrawing" xmlns:wp="http://schemas.openxmlformats.org/drawingml/2006/wordprocessingDrawing" xmlns:w10="urn:schemas-microsoft-com:office:word" xmlns:w="http://schemas.openxmlformats.org/wordprocessingml/2006/main" xmlns:w14="http://schemas.microsoft.com/office/word/2010/wordml" xmlns:w15="http://schemas.microsoft.com/office/word/2012/wordml" xmlns:w16se="http://schemas.microsoft.com/office/word/2015/wordml/symex" xmlns:wpg="http://schemas.microsoft.com/office/word/2010/wordprocessingGroup" xmlns:wpi="http://schemas.microsoft.com/office/word/2010/wordprocessingInk" xmlns:wne="http://schemas.microsoft.com/office/word/2006/wordml" xmlns:wps="http://schemas.microsoft.com/office/word/2010/wordprocessingShape" mc:Ignorable="w14 w15 w16se wp14">
+<w:document xmlns:wpc="http://schemas.microsoft.com/office/word/2010/wordprocessingCanvas" xmlns:mc="http://schemas.openxmlformats.org/markup-compatibility/2006" xmlns:o="urn:schemas-microsoft-com:office:office" xmlns:r="http://schemas.openxmlformats.org/officeDocument/2006/relationships" xmlns:m="http://schemas.openxmlformats.org/officeDocument/2006/math" xmlns:v="urn:schemas-microsoft-com:vml" xmlns:wp14="http://schemas.microsoft.com/office/word/2010/wordprocessingDrawing" xmlns:wp="http://schemas.openxmlformats.org/drawingml/2006/wordprocessingDrawing" xmlns:w10="urn:schemas-microsoft-com:office:word" xmlns:w="http://schemas.openxmlformats.org/wordprocessingml/2006/main" xmlns:w14="http://schemas.microsoft.com/office/word/2010/wordml" xmlns:wpg="http://schemas.microsoft.com/office/word/2010/wordprocessingGroup" xmlns:wpi="http://schemas.microsoft.com/office/word/2010/wordprocessingInk" xmlns:wne="http://schemas.microsoft.com/office/word/2006/wordml" xmlns:wps="http://schemas.microsoft.com/office/word/2010/wordprocessingShape" mc:Ignorable="w14 wp14">
   <w:body>
     <w:p>
       <w:pPr>
@@ -51,7 +51,7 @@
     </w:p>
     <w:tbl>
       <w:tblPr>
-        <w:tblStyle w:val="a8"/>
+        <w:tblStyle w:val="a6"/>
         <w:tblW w:w="9776" w:type="dxa"/>
         <w:jc w:val="center"/>
         <w:tblLook w:val="04A0" w:firstRow="1" w:lastRow="0" w:firstColumn="1" w:lastColumn="0" w:noHBand="0" w:noVBand="1"/>
@@ -159,8 +159,6 @@
               </w:rPr>
               <w:t>月</w:t>
             </w:r>
-            <w:bookmarkStart w:id="0" w:name="_GoBack"/>
-            <w:bookmarkEnd w:id="0"/>
             <w:r>
               <w:rPr>
                 <w:rFonts w:hint="eastAsia"/>
@@ -256,8 +254,30 @@
               <w:rPr>
                 <w:rFonts w:hint="eastAsia"/>
               </w:rPr>
-              <w:t>蒋家俊 李捷 厉佩强 朱秉 周盛</w:t>
-            </w:r>
+              <w:t xml:space="preserve">蒋家俊 李捷 </w:t>
+            </w:r>
+            <w:proofErr w:type="gramStart"/>
+            <w:r>
+              <w:rPr>
+                <w:rFonts w:hint="eastAsia"/>
+              </w:rPr>
+              <w:t>厉佩强</w:t>
+            </w:r>
+            <w:proofErr w:type="gramEnd"/>
+            <w:r>
+              <w:rPr>
+                <w:rFonts w:hint="eastAsia"/>
+              </w:rPr>
+              <w:t xml:space="preserve"> 朱秉 </w:t>
+            </w:r>
+            <w:proofErr w:type="gramStart"/>
+            <w:r>
+              <w:rPr>
+                <w:rFonts w:hint="eastAsia"/>
+              </w:rPr>
+              <w:t>周盛</w:t>
+            </w:r>
+            <w:proofErr w:type="gramEnd"/>
           </w:p>
         </w:tc>
         <w:tc>
@@ -414,12 +434,34 @@
                 <w:sz w:val="24"/>
                 <w:szCs w:val="24"/>
               </w:rPr>
-              <w:t>小组首先进行了组内评审，参照评审表，逐条和我们的需求变更文档进行比对，发现不足在进行修改。</w:t>
+              <w:t>小组首先进行了组内评审，参照评审表，</w:t>
+            </w:r>
+            <w:proofErr w:type="gramStart"/>
+            <w:r>
+              <w:rPr>
+                <w:rFonts w:ascii="宋体" w:hAnsi="宋体" w:cs="Calibri" w:hint="eastAsia"/>
+                <w:color w:val="000000"/>
+                <w:kern w:val="0"/>
+                <w:sz w:val="24"/>
+                <w:szCs w:val="24"/>
+              </w:rPr>
+              <w:t>逐条和</w:t>
+            </w:r>
+            <w:proofErr w:type="gramEnd"/>
+            <w:r>
+              <w:rPr>
+                <w:rFonts w:ascii="宋体" w:hAnsi="宋体" w:cs="Calibri" w:hint="eastAsia"/>
+                <w:color w:val="000000"/>
+                <w:kern w:val="0"/>
+                <w:sz w:val="24"/>
+                <w:szCs w:val="24"/>
+              </w:rPr>
+              <w:t>我们的需求变更文档进行比对，发现不足在进行修改。</w:t>
             </w:r>
           </w:p>
           <w:tbl>
             <w:tblPr>
-              <w:tblStyle w:val="a8"/>
+              <w:tblStyle w:val="a6"/>
               <w:tblW w:w="0" w:type="auto"/>
               <w:tblLook w:val="04A0" w:firstRow="1" w:lastRow="0" w:firstColumn="1" w:lastColumn="0" w:noHBand="0" w:noVBand="1"/>
             </w:tblPr>
@@ -439,7 +481,7 @@
                       <w:numId w:val="4"/>
                     </w:numPr>
                     <w:rPr>
-                      <w:rFonts w:ascii="宋体" w:hAnsi="宋体" w:hint="eastAsia"/>
+                      <w:rFonts w:ascii="宋体" w:hAnsi="宋体"/>
                       <w:b/>
                       <w:sz w:val="22"/>
                     </w:rPr>
@@ -494,18 +536,18 @@
                   <w:pPr>
                     <w:ind w:left="420"/>
                     <w:rPr>
-                      <w:rFonts w:ascii="宋体" w:hAnsi="宋体" w:hint="eastAsia"/>
-                      <w:b/>
-                      <w:sz w:val="22"/>
-                    </w:rPr>
-                  </w:pPr>
-                  <w:r>
-                    <w:rPr>
-                      <w:rFonts w:ascii="宋体" w:hAnsi="宋体" w:hint="eastAsia"/>
-                      <w:b/>
-                      <w:sz w:val="22"/>
-                    </w:rPr>
-                    <w:t>好</w:t>
+                      <w:rFonts w:ascii="宋体" w:hAnsi="宋体"/>
+                      <w:b/>
+                      <w:sz w:val="22"/>
+                    </w:rPr>
+                  </w:pPr>
+                  <w:r>
+                    <w:rPr>
+                      <w:rFonts w:ascii="宋体" w:hAnsi="宋体" w:hint="eastAsia"/>
+                      <w:b/>
+                      <w:sz w:val="22"/>
+                    </w:rPr>
+                    <w:t>完成</w:t>
                   </w:r>
                 </w:p>
               </w:tc>
@@ -522,7 +564,7 @@
                       <w:numId w:val="4"/>
                     </w:numPr>
                     <w:rPr>
-                      <w:rFonts w:ascii="宋体" w:hAnsi="宋体" w:hint="eastAsia"/>
+                      <w:rFonts w:ascii="宋体" w:hAnsi="宋体"/>
                       <w:b/>
                       <w:sz w:val="22"/>
                     </w:rPr>
@@ -561,18 +603,18 @@
                   <w:pPr>
                     <w:ind w:left="420"/>
                     <w:rPr>
-                      <w:rFonts w:ascii="宋体" w:hAnsi="宋体" w:hint="eastAsia"/>
-                      <w:b/>
-                      <w:sz w:val="22"/>
-                    </w:rPr>
-                  </w:pPr>
-                  <w:r>
-                    <w:rPr>
-                      <w:rFonts w:ascii="宋体" w:hAnsi="宋体" w:hint="eastAsia"/>
-                      <w:b/>
-                      <w:sz w:val="22"/>
-                    </w:rPr>
-                    <w:t>好</w:t>
+                      <w:rFonts w:ascii="宋体" w:hAnsi="宋体"/>
+                      <w:b/>
+                      <w:sz w:val="22"/>
+                    </w:rPr>
+                  </w:pPr>
+                  <w:r>
+                    <w:rPr>
+                      <w:rFonts w:ascii="宋体" w:hAnsi="宋体" w:hint="eastAsia"/>
+                      <w:b/>
+                      <w:sz w:val="22"/>
+                    </w:rPr>
+                    <w:t>完成</w:t>
                   </w:r>
                 </w:p>
               </w:tc>
@@ -584,7 +626,7 @@
                 </w:tcPr>
                 <w:p>
                   <w:pPr>
-                    <w:pStyle w:val="aa"/>
+                    <w:pStyle w:val="a8"/>
                     <w:numPr>
                       <w:ilvl w:val="0"/>
                       <w:numId w:val="4"/>
@@ -643,21 +685,21 @@
                 </w:tcPr>
                 <w:p>
                   <w:pPr>
-                    <w:pStyle w:val="aa"/>
+                    <w:pStyle w:val="a8"/>
                     <w:ind w:left="420" w:firstLine="0"/>
                     <w:rPr>
-                      <w:rFonts w:ascii="宋体" w:hAnsi="宋体" w:hint="eastAsia"/>
-                      <w:b/>
-                      <w:sz w:val="22"/>
-                    </w:rPr>
-                  </w:pPr>
-                  <w:r>
-                    <w:rPr>
-                      <w:rFonts w:ascii="宋体" w:hAnsi="宋体" w:hint="eastAsia"/>
-                      <w:b/>
-                      <w:sz w:val="22"/>
-                    </w:rPr>
-                    <w:t>好</w:t>
+                      <w:rFonts w:ascii="宋体" w:hAnsi="宋体"/>
+                      <w:b/>
+                      <w:sz w:val="22"/>
+                    </w:rPr>
+                  </w:pPr>
+                  <w:r>
+                    <w:rPr>
+                      <w:rFonts w:ascii="宋体" w:hAnsi="宋体" w:hint="eastAsia"/>
+                      <w:b/>
+                      <w:sz w:val="22"/>
+                    </w:rPr>
+                    <w:t>完成</w:t>
                   </w:r>
                 </w:p>
               </w:tc>
@@ -669,13 +711,13 @@
                 </w:tcPr>
                 <w:p>
                   <w:pPr>
-                    <w:pStyle w:val="aa"/>
+                    <w:pStyle w:val="a8"/>
                     <w:numPr>
                       <w:ilvl w:val="0"/>
                       <w:numId w:val="4"/>
                     </w:numPr>
                     <w:rPr>
-                      <w:rFonts w:ascii="宋体" w:hAnsi="宋体" w:hint="eastAsia"/>
+                      <w:rFonts w:ascii="宋体" w:hAnsi="宋体"/>
                       <w:b/>
                       <w:sz w:val="22"/>
                     </w:rPr>
@@ -736,21 +778,21 @@
                 </w:tcPr>
                 <w:p>
                   <w:pPr>
-                    <w:pStyle w:val="aa"/>
+                    <w:pStyle w:val="a8"/>
                     <w:ind w:left="420" w:firstLine="0"/>
                     <w:rPr>
-                      <w:rFonts w:ascii="宋体" w:hAnsi="宋体" w:hint="eastAsia"/>
-                      <w:b/>
-                      <w:sz w:val="22"/>
-                    </w:rPr>
-                  </w:pPr>
-                  <w:r>
-                    <w:rPr>
-                      <w:rFonts w:ascii="宋体" w:hAnsi="宋体" w:hint="eastAsia"/>
-                      <w:b/>
-                      <w:sz w:val="22"/>
-                    </w:rPr>
-                    <w:t>好</w:t>
+                      <w:rFonts w:ascii="宋体" w:hAnsi="宋体"/>
+                      <w:b/>
+                      <w:sz w:val="22"/>
+                    </w:rPr>
+                  </w:pPr>
+                  <w:r>
+                    <w:rPr>
+                      <w:rFonts w:ascii="宋体" w:hAnsi="宋体" w:hint="eastAsia"/>
+                      <w:b/>
+                      <w:sz w:val="22"/>
+                    </w:rPr>
+                    <w:t>完成</w:t>
                   </w:r>
                 </w:p>
               </w:tc>
@@ -762,13 +804,13 @@
                 </w:tcPr>
                 <w:p>
                   <w:pPr>
-                    <w:pStyle w:val="aa"/>
+                    <w:pStyle w:val="a8"/>
                     <w:numPr>
                       <w:ilvl w:val="0"/>
                       <w:numId w:val="4"/>
                     </w:numPr>
                     <w:rPr>
-                      <w:rFonts w:ascii="宋体" w:hAnsi="宋体" w:hint="eastAsia"/>
+                      <w:rFonts w:ascii="宋体" w:hAnsi="宋体"/>
                       <w:b/>
                       <w:sz w:val="22"/>
                     </w:rPr>
@@ -789,21 +831,21 @@
                 </w:tcPr>
                 <w:p>
                   <w:pPr>
-                    <w:pStyle w:val="aa"/>
+                    <w:pStyle w:val="a8"/>
                     <w:ind w:left="420" w:firstLine="0"/>
                     <w:rPr>
-                      <w:rFonts w:ascii="宋体" w:hAnsi="宋体" w:hint="eastAsia"/>
-                      <w:b/>
-                      <w:sz w:val="22"/>
-                    </w:rPr>
-                  </w:pPr>
-                  <w:r>
-                    <w:rPr>
-                      <w:rFonts w:ascii="宋体" w:hAnsi="宋体" w:hint="eastAsia"/>
-                      <w:b/>
-                      <w:sz w:val="22"/>
-                    </w:rPr>
-                    <w:t>好</w:t>
+                      <w:rFonts w:ascii="宋体" w:hAnsi="宋体"/>
+                      <w:b/>
+                      <w:sz w:val="22"/>
+                    </w:rPr>
+                  </w:pPr>
+                  <w:r>
+                    <w:rPr>
+                      <w:rFonts w:ascii="宋体" w:hAnsi="宋体" w:hint="eastAsia"/>
+                      <w:b/>
+                      <w:sz w:val="22"/>
+                    </w:rPr>
+                    <w:t>完成</w:t>
                   </w:r>
                 </w:p>
               </w:tc>
@@ -815,13 +857,13 @@
                 </w:tcPr>
                 <w:p>
                   <w:pPr>
-                    <w:pStyle w:val="aa"/>
+                    <w:pStyle w:val="a8"/>
                     <w:numPr>
                       <w:ilvl w:val="0"/>
                       <w:numId w:val="4"/>
                     </w:numPr>
                     <w:rPr>
-                      <w:rFonts w:ascii="宋体" w:hAnsi="宋体" w:hint="eastAsia"/>
+                      <w:rFonts w:ascii="宋体" w:hAnsi="宋体"/>
                       <w:b/>
                       <w:sz w:val="22"/>
                     </w:rPr>
@@ -842,21 +884,21 @@
                 </w:tcPr>
                 <w:p>
                   <w:pPr>
-                    <w:pStyle w:val="aa"/>
+                    <w:pStyle w:val="a8"/>
                     <w:ind w:left="420" w:firstLine="0"/>
                     <w:rPr>
-                      <w:rFonts w:ascii="宋体" w:hAnsi="宋体" w:hint="eastAsia"/>
-                      <w:b/>
-                      <w:sz w:val="22"/>
-                    </w:rPr>
-                  </w:pPr>
-                  <w:r>
-                    <w:rPr>
-                      <w:rFonts w:ascii="宋体" w:hAnsi="宋体" w:hint="eastAsia"/>
-                      <w:b/>
-                      <w:sz w:val="22"/>
-                    </w:rPr>
-                    <w:t>好</w:t>
+                      <w:rFonts w:ascii="宋体" w:hAnsi="宋体"/>
+                      <w:b/>
+                      <w:sz w:val="22"/>
+                    </w:rPr>
+                  </w:pPr>
+                  <w:r>
+                    <w:rPr>
+                      <w:rFonts w:ascii="宋体" w:hAnsi="宋体" w:hint="eastAsia"/>
+                      <w:b/>
+                      <w:sz w:val="22"/>
+                    </w:rPr>
+                    <w:t>完成</w:t>
                   </w:r>
                 </w:p>
               </w:tc>
@@ -873,7 +915,7 @@
                       <w:numId w:val="4"/>
                     </w:numPr>
                     <w:rPr>
-                      <w:rFonts w:ascii="宋体" w:hAnsi="宋体" w:hint="eastAsia"/>
+                      <w:rFonts w:ascii="宋体" w:hAnsi="宋体"/>
                       <w:b/>
                       <w:sz w:val="22"/>
                     </w:rPr>
@@ -896,7 +938,7 @@
                   <w:pPr>
                     <w:ind w:left="420"/>
                     <w:rPr>
-                      <w:rFonts w:ascii="宋体" w:hAnsi="宋体" w:hint="eastAsia"/>
+                      <w:rFonts w:ascii="宋体" w:hAnsi="宋体"/>
                       <w:b/>
                       <w:sz w:val="22"/>
                     </w:rPr>
@@ -919,13 +961,13 @@
                 </w:tcPr>
                 <w:p>
                   <w:pPr>
-                    <w:pStyle w:val="aa"/>
+                    <w:pStyle w:val="a8"/>
                     <w:numPr>
                       <w:ilvl w:val="0"/>
                       <w:numId w:val="4"/>
                     </w:numPr>
                     <w:rPr>
-                      <w:rFonts w:ascii="宋体" w:hAnsi="宋体" w:hint="eastAsia"/>
+                      <w:rFonts w:ascii="宋体" w:hAnsi="宋体"/>
                       <w:b/>
                       <w:sz w:val="22"/>
                     </w:rPr>
@@ -978,21 +1020,21 @@
                 </w:tcPr>
                 <w:p>
                   <w:pPr>
-                    <w:pStyle w:val="aa"/>
+                    <w:pStyle w:val="a8"/>
                     <w:ind w:left="420" w:firstLine="0"/>
                     <w:rPr>
-                      <w:rFonts w:ascii="宋体" w:hAnsi="宋体" w:hint="eastAsia"/>
-                      <w:b/>
-                      <w:sz w:val="22"/>
-                    </w:rPr>
-                  </w:pPr>
-                  <w:r>
-                    <w:rPr>
-                      <w:rFonts w:ascii="宋体" w:hAnsi="宋体" w:hint="eastAsia"/>
-                      <w:b/>
-                      <w:sz w:val="22"/>
-                    </w:rPr>
-                    <w:t>好</w:t>
+                      <w:rFonts w:ascii="宋体" w:hAnsi="宋体"/>
+                      <w:b/>
+                      <w:sz w:val="22"/>
+                    </w:rPr>
+                  </w:pPr>
+                  <w:r>
+                    <w:rPr>
+                      <w:rFonts w:ascii="宋体" w:hAnsi="宋体" w:hint="eastAsia"/>
+                      <w:b/>
+                      <w:sz w:val="22"/>
+                    </w:rPr>
+                    <w:t>完成</w:t>
                   </w:r>
                 </w:p>
               </w:tc>
@@ -1009,7 +1051,7 @@
                       <w:numId w:val="4"/>
                     </w:numPr>
                     <w:rPr>
-                      <w:rFonts w:ascii="宋体" w:hAnsi="宋体" w:hint="eastAsia"/>
+                      <w:rFonts w:ascii="宋体" w:hAnsi="宋体"/>
                       <w:b/>
                       <w:sz w:val="22"/>
                     </w:rPr>
@@ -1032,18 +1074,18 @@
                   <w:pPr>
                     <w:ind w:left="420"/>
                     <w:rPr>
-                      <w:rFonts w:ascii="宋体" w:hAnsi="宋体" w:hint="eastAsia"/>
-                      <w:b/>
-                      <w:sz w:val="22"/>
-                    </w:rPr>
-                  </w:pPr>
-                  <w:r>
-                    <w:rPr>
-                      <w:rFonts w:ascii="宋体" w:hAnsi="宋体" w:hint="eastAsia"/>
-                      <w:b/>
-                      <w:sz w:val="22"/>
-                    </w:rPr>
-                    <w:t>好</w:t>
+                      <w:rFonts w:ascii="宋体" w:hAnsi="宋体"/>
+                      <w:b/>
+                      <w:sz w:val="22"/>
+                    </w:rPr>
+                  </w:pPr>
+                  <w:r>
+                    <w:rPr>
+                      <w:rFonts w:ascii="宋体" w:hAnsi="宋体" w:hint="eastAsia"/>
+                      <w:b/>
+                      <w:sz w:val="22"/>
+                    </w:rPr>
+                    <w:t>完成</w:t>
                   </w:r>
                 </w:p>
               </w:tc>
@@ -1060,7 +1102,7 @@
                       <w:numId w:val="4"/>
                     </w:numPr>
                     <w:rPr>
-                      <w:rFonts w:ascii="宋体" w:hAnsi="宋体" w:hint="eastAsia"/>
+                      <w:rFonts w:ascii="宋体" w:hAnsi="宋体"/>
                       <w:b/>
                       <w:sz w:val="22"/>
                     </w:rPr>
@@ -1083,18 +1125,18 @@
                   <w:pPr>
                     <w:ind w:left="420"/>
                     <w:rPr>
-                      <w:rFonts w:ascii="宋体" w:hAnsi="宋体" w:hint="eastAsia"/>
-                      <w:b/>
-                      <w:sz w:val="22"/>
-                    </w:rPr>
-                  </w:pPr>
-                  <w:r>
-                    <w:rPr>
-                      <w:rFonts w:ascii="宋体" w:hAnsi="宋体" w:hint="eastAsia"/>
-                      <w:b/>
-                      <w:sz w:val="22"/>
-                    </w:rPr>
-                    <w:t>好</w:t>
+                      <w:rFonts w:ascii="宋体" w:hAnsi="宋体"/>
+                      <w:b/>
+                      <w:sz w:val="22"/>
+                    </w:rPr>
+                  </w:pPr>
+                  <w:r>
+                    <w:rPr>
+                      <w:rFonts w:ascii="宋体" w:hAnsi="宋体" w:hint="eastAsia"/>
+                      <w:b/>
+                      <w:sz w:val="22"/>
+                    </w:rPr>
+                    <w:t>完成</w:t>
                   </w:r>
                 </w:p>
               </w:tc>
@@ -1111,7 +1153,7 @@
                       <w:numId w:val="4"/>
                     </w:numPr>
                     <w:rPr>
-                      <w:rFonts w:ascii="宋体" w:hAnsi="宋体" w:hint="eastAsia"/>
+                      <w:rFonts w:ascii="宋体" w:hAnsi="宋体"/>
                       <w:b/>
                       <w:sz w:val="22"/>
                     </w:rPr>
@@ -1143,7 +1185,7 @@
                   <w:pPr>
                     <w:ind w:left="420"/>
                     <w:rPr>
-                      <w:rFonts w:ascii="宋体" w:hAnsi="宋体" w:hint="eastAsia"/>
+                      <w:rFonts w:ascii="宋体" w:hAnsi="宋体"/>
                       <w:b/>
                       <w:sz w:val="22"/>
                     </w:rPr>
@@ -1155,7 +1197,7 @@
                       <w:sz w:val="22"/>
                     </w:rPr>
                     <w:lastRenderedPageBreak/>
-                    <w:t>好</w:t>
+                    <w:t>完成</w:t>
                   </w:r>
                 </w:p>
               </w:tc>
@@ -1172,7 +1214,7 @@
                       <w:numId w:val="4"/>
                     </w:numPr>
                     <w:rPr>
-                      <w:rFonts w:ascii="宋体" w:hAnsi="宋体" w:hint="eastAsia"/>
+                      <w:rFonts w:ascii="宋体" w:hAnsi="宋体"/>
                       <w:b/>
                       <w:sz w:val="22"/>
                     </w:rPr>
@@ -1196,18 +1238,18 @@
                   <w:pPr>
                     <w:ind w:left="420"/>
                     <w:rPr>
-                      <w:rFonts w:ascii="宋体" w:hAnsi="宋体" w:hint="eastAsia"/>
-                      <w:b/>
-                      <w:sz w:val="22"/>
-                    </w:rPr>
-                  </w:pPr>
-                  <w:r>
-                    <w:rPr>
-                      <w:rFonts w:ascii="宋体" w:hAnsi="宋体" w:hint="eastAsia"/>
-                      <w:b/>
-                      <w:sz w:val="22"/>
-                    </w:rPr>
-                    <w:t>好</w:t>
+                      <w:rFonts w:ascii="宋体" w:hAnsi="宋体"/>
+                      <w:b/>
+                      <w:sz w:val="22"/>
+                    </w:rPr>
+                  </w:pPr>
+                  <w:r>
+                    <w:rPr>
+                      <w:rFonts w:ascii="宋体" w:hAnsi="宋体" w:hint="eastAsia"/>
+                      <w:b/>
+                      <w:sz w:val="22"/>
+                    </w:rPr>
+                    <w:t>完成</w:t>
                   </w:r>
                 </w:p>
               </w:tc>
@@ -1263,18 +1305,18 @@
                   <w:pPr>
                     <w:ind w:left="420"/>
                     <w:rPr>
-                      <w:rFonts w:ascii="宋体" w:hAnsi="宋体" w:hint="eastAsia"/>
-                      <w:b/>
-                      <w:sz w:val="22"/>
-                    </w:rPr>
-                  </w:pPr>
-                  <w:r>
-                    <w:rPr>
-                      <w:rFonts w:ascii="宋体" w:hAnsi="宋体" w:hint="eastAsia"/>
-                      <w:b/>
-                      <w:sz w:val="22"/>
-                    </w:rPr>
-                    <w:t>好</w:t>
+                      <w:rFonts w:ascii="宋体" w:hAnsi="宋体"/>
+                      <w:b/>
+                      <w:sz w:val="22"/>
+                    </w:rPr>
+                  </w:pPr>
+                  <w:r>
+                    <w:rPr>
+                      <w:rFonts w:ascii="宋体" w:hAnsi="宋体" w:hint="eastAsia"/>
+                      <w:b/>
+                      <w:sz w:val="22"/>
+                    </w:rPr>
+                    <w:t>完成</w:t>
                   </w:r>
                 </w:p>
               </w:tc>
@@ -1291,7 +1333,7 @@
                       <w:numId w:val="4"/>
                     </w:numPr>
                     <w:rPr>
-                      <w:rFonts w:ascii="宋体" w:hAnsi="宋体" w:hint="eastAsia"/>
+                      <w:rFonts w:ascii="宋体" w:hAnsi="宋体"/>
                       <w:b/>
                       <w:sz w:val="22"/>
                     </w:rPr>
@@ -1322,18 +1364,18 @@
                   <w:pPr>
                     <w:ind w:left="420"/>
                     <w:rPr>
-                      <w:rFonts w:ascii="宋体" w:hAnsi="宋体" w:hint="eastAsia"/>
-                      <w:b/>
-                      <w:sz w:val="22"/>
-                    </w:rPr>
-                  </w:pPr>
-                  <w:r>
-                    <w:rPr>
-                      <w:rFonts w:ascii="宋体" w:hAnsi="宋体" w:hint="eastAsia"/>
-                      <w:b/>
-                      <w:sz w:val="22"/>
-                    </w:rPr>
-                    <w:t>好</w:t>
+                      <w:rFonts w:ascii="宋体" w:hAnsi="宋体"/>
+                      <w:b/>
+                      <w:sz w:val="22"/>
+                    </w:rPr>
+                  </w:pPr>
+                  <w:r>
+                    <w:rPr>
+                      <w:rFonts w:ascii="宋体" w:hAnsi="宋体" w:hint="eastAsia"/>
+                      <w:b/>
+                      <w:sz w:val="22"/>
+                    </w:rPr>
+                    <w:t>完成</w:t>
                   </w:r>
                 </w:p>
               </w:tc>
@@ -1350,7 +1392,7 @@
                       <w:numId w:val="4"/>
                     </w:numPr>
                     <w:rPr>
-                      <w:rFonts w:ascii="宋体" w:hAnsi="宋体" w:hint="eastAsia"/>
+                      <w:rFonts w:ascii="宋体" w:hAnsi="宋体"/>
                       <w:b/>
                       <w:sz w:val="22"/>
                     </w:rPr>
@@ -1429,18 +1471,18 @@
                   <w:pPr>
                     <w:ind w:left="420"/>
                     <w:rPr>
-                      <w:rFonts w:ascii="宋体" w:hAnsi="宋体" w:hint="eastAsia"/>
-                      <w:b/>
-                      <w:sz w:val="22"/>
-                    </w:rPr>
-                  </w:pPr>
-                  <w:r>
-                    <w:rPr>
-                      <w:rFonts w:ascii="宋体" w:hAnsi="宋体" w:hint="eastAsia"/>
-                      <w:b/>
-                      <w:sz w:val="22"/>
-                    </w:rPr>
-                    <w:t>好</w:t>
+                      <w:rFonts w:ascii="宋体" w:hAnsi="宋体"/>
+                      <w:b/>
+                      <w:sz w:val="22"/>
+                    </w:rPr>
+                  </w:pPr>
+                  <w:r>
+                    <w:rPr>
+                      <w:rFonts w:ascii="宋体" w:hAnsi="宋体" w:hint="eastAsia"/>
+                      <w:b/>
+                      <w:sz w:val="22"/>
+                    </w:rPr>
+                    <w:t>完成</w:t>
                   </w:r>
                 </w:p>
               </w:tc>
@@ -1490,7 +1532,7 @@
                   <w:pPr>
                     <w:ind w:left="420"/>
                     <w:rPr>
-                      <w:rFonts w:ascii="宋体" w:hAnsi="宋体" w:hint="eastAsia"/>
+                      <w:rFonts w:ascii="宋体" w:hAnsi="宋体"/>
                       <w:b/>
                       <w:bCs/>
                       <w:sz w:val="22"/>
@@ -1502,7 +1544,7 @@
                       <w:b/>
                       <w:sz w:val="22"/>
                     </w:rPr>
-                    <w:t>好</w:t>
+                    <w:t>完成</w:t>
                   </w:r>
                 </w:p>
               </w:tc>
@@ -1519,7 +1561,7 @@
                       <w:numId w:val="4"/>
                     </w:numPr>
                     <w:rPr>
-                      <w:rFonts w:ascii="宋体" w:hAnsi="宋体" w:hint="eastAsia"/>
+                      <w:rFonts w:ascii="宋体" w:hAnsi="宋体"/>
                       <w:b/>
                       <w:bCs/>
                       <w:sz w:val="22"/>
@@ -1580,7 +1622,7 @@
                   <w:pPr>
                     <w:ind w:left="420"/>
                     <w:rPr>
-                      <w:rFonts w:ascii="宋体" w:hAnsi="宋体" w:hint="eastAsia"/>
+                      <w:rFonts w:ascii="宋体" w:hAnsi="宋体"/>
                       <w:b/>
                       <w:bCs/>
                       <w:sz w:val="22"/>
@@ -1592,7 +1634,7 @@
                       <w:b/>
                       <w:sz w:val="22"/>
                     </w:rPr>
-                    <w:t>好</w:t>
+                    <w:t>完成</w:t>
                   </w:r>
                 </w:p>
               </w:tc>
@@ -1609,7 +1651,7 @@
                       <w:numId w:val="4"/>
                     </w:numPr>
                     <w:rPr>
-                      <w:rFonts w:ascii="宋体" w:hAnsi="宋体" w:hint="eastAsia"/>
+                      <w:rFonts w:ascii="宋体" w:hAnsi="宋体"/>
                       <w:b/>
                       <w:bCs/>
                       <w:sz w:val="22"/>
@@ -1634,7 +1676,7 @@
                   <w:pPr>
                     <w:ind w:left="420"/>
                     <w:rPr>
-                      <w:rFonts w:ascii="宋体" w:hAnsi="宋体" w:hint="eastAsia"/>
+                      <w:rFonts w:ascii="宋体" w:hAnsi="宋体"/>
                       <w:b/>
                       <w:bCs/>
                       <w:sz w:val="22"/>
@@ -1646,8 +1688,10 @@
                       <w:b/>
                       <w:sz w:val="22"/>
                     </w:rPr>
-                    <w:t>好</w:t>
-                  </w:r>
+                    <w:t>完成</w:t>
+                  </w:r>
+                  <w:bookmarkStart w:id="0" w:name="_GoBack"/>
+                  <w:bookmarkEnd w:id="0"/>
                 </w:p>
               </w:tc>
             </w:tr>
@@ -1682,13 +1726,23 @@
               <w:ind w:firstLineChars="200" w:firstLine="480"/>
               <w:jc w:val="left"/>
               <w:rPr>
+                <w:rFonts w:ascii="宋体" w:hAnsi="宋体" w:cs="Calibri"/>
+                <w:color w:val="000000"/>
+                <w:kern w:val="0"/>
+                <w:sz w:val="24"/>
+                <w:szCs w:val="24"/>
+              </w:rPr>
+            </w:pPr>
+            <w:r>
+              <w:rPr>
                 <w:rFonts w:ascii="宋体" w:hAnsi="宋体" w:cs="Calibri" w:hint="eastAsia"/>
                 <w:color w:val="000000"/>
                 <w:kern w:val="0"/>
                 <w:sz w:val="24"/>
                 <w:szCs w:val="24"/>
               </w:rPr>
-            </w:pPr>
+              <w:t>·第七条</w:t>
+            </w:r>
             <w:r>
               <w:rPr>
                 <w:rFonts w:ascii="宋体" w:hAnsi="宋体" w:cs="Calibri" w:hint="eastAsia"/>
@@ -1697,7 +1751,7 @@
                 <w:sz w:val="24"/>
                 <w:szCs w:val="24"/>
               </w:rPr>
-              <w:t>·第七条</w:t>
+              <w:t xml:space="preserve"> </w:t>
             </w:r>
             <w:r>
               <w:rPr>
@@ -1707,25 +1761,15 @@
                 <w:sz w:val="24"/>
                 <w:szCs w:val="24"/>
               </w:rPr>
-              <w:t xml:space="preserve"> </w:t>
-            </w:r>
-            <w:r>
-              <w:rPr>
-                <w:rFonts w:ascii="宋体" w:hAnsi="宋体" w:cs="Calibri" w:hint="eastAsia"/>
-                <w:color w:val="000000"/>
-                <w:kern w:val="0"/>
-                <w:sz w:val="24"/>
-                <w:szCs w:val="24"/>
-              </w:rPr>
               <w:t>建立跟踪矩阵需要完善</w:t>
             </w:r>
           </w:p>
           <w:p>
             <w:pPr>
-              <w:pStyle w:val="a9"/>
+              <w:pStyle w:val="a7"/>
               <w:spacing w:before="0" w:beforeAutospacing="0" w:after="0" w:afterAutospacing="0"/>
               <w:rPr>
-                <w:rFonts w:cs="Calibri" w:hint="eastAsia"/>
+                <w:rFonts w:cs="Calibri"/>
                 <w:color w:val="000000"/>
               </w:rPr>
             </w:pPr>
@@ -1767,12 +1811,14 @@
             <w:vAlign w:val="center"/>
           </w:tcPr>
           <w:p>
+            <w:proofErr w:type="gramStart"/>
             <w:r>
               <w:rPr>
                 <w:rFonts w:hint="eastAsia"/>
               </w:rPr>
               <w:t>周盛</w:t>
             </w:r>
+            <w:proofErr w:type="gramEnd"/>
           </w:p>
         </w:tc>
         <w:tc>
@@ -1899,7 +1945,7 @@
 </file>
 
 <file path=word/endnotes.xml><?xml version="1.0" encoding="utf-8"?>
-<w:endnotes xmlns:wpc="http://schemas.microsoft.com/office/word/2010/wordprocessingCanvas" xmlns:cx="http://schemas.microsoft.com/office/drawing/2014/chartex" xmlns:mc="http://schemas.openxmlformats.org/markup-compatibility/2006" xmlns:o="urn:schemas-microsoft-com:office:office" xmlns:r="http://schemas.openxmlformats.org/officeDocument/2006/relationships" xmlns:m="http://schemas.openxmlformats.org/officeDocument/2006/math" xmlns:v="urn:schemas-microsoft-com:vml" xmlns:wp14="http://schemas.microsoft.com/office/word/2010/wordprocessingDrawing" xmlns:wp="http://schemas.openxmlformats.org/drawingml/2006/wordprocessingDrawing" xmlns:w10="urn:schemas-microsoft-com:office:word" xmlns:w="http://schemas.openxmlformats.org/wordprocessingml/2006/main" xmlns:w14="http://schemas.microsoft.com/office/word/2010/wordml" xmlns:w15="http://schemas.microsoft.com/office/word/2012/wordml" xmlns:w16se="http://schemas.microsoft.com/office/word/2015/wordml/symex" xmlns:wpg="http://schemas.microsoft.com/office/word/2010/wordprocessingGroup" xmlns:wpi="http://schemas.microsoft.com/office/word/2010/wordprocessingInk" xmlns:wne="http://schemas.microsoft.com/office/word/2006/wordml" xmlns:wps="http://schemas.microsoft.com/office/word/2010/wordprocessingShape" mc:Ignorable="w14 w15 w16se wp14">
+<w:endnotes xmlns:wpc="http://schemas.microsoft.com/office/word/2010/wordprocessingCanvas" xmlns:mc="http://schemas.openxmlformats.org/markup-compatibility/2006" xmlns:o="urn:schemas-microsoft-com:office:office" xmlns:r="http://schemas.openxmlformats.org/officeDocument/2006/relationships" xmlns:m="http://schemas.openxmlformats.org/officeDocument/2006/math" xmlns:v="urn:schemas-microsoft-com:vml" xmlns:wp14="http://schemas.microsoft.com/office/word/2010/wordprocessingDrawing" xmlns:wp="http://schemas.openxmlformats.org/drawingml/2006/wordprocessingDrawing" xmlns:w10="urn:schemas-microsoft-com:office:word" xmlns:w="http://schemas.openxmlformats.org/wordprocessingml/2006/main" xmlns:w14="http://schemas.microsoft.com/office/word/2010/wordml" xmlns:wpg="http://schemas.microsoft.com/office/word/2010/wordprocessingGroup" xmlns:wpi="http://schemas.microsoft.com/office/word/2010/wordprocessingInk" xmlns:wne="http://schemas.microsoft.com/office/word/2006/wordml" xmlns:wps="http://schemas.microsoft.com/office/word/2010/wordprocessingShape" mc:Ignorable="w14 wp14">
   <w:endnote w:type="separator" w:id="-1">
     <w:p>
       <w:r>
@@ -1918,7 +1964,7 @@
 </file>
 
 <file path=word/footnotes.xml><?xml version="1.0" encoding="utf-8"?>
-<w:footnotes xmlns:wpc="http://schemas.microsoft.com/office/word/2010/wordprocessingCanvas" xmlns:cx="http://schemas.microsoft.com/office/drawing/2014/chartex" xmlns:mc="http://schemas.openxmlformats.org/markup-compatibility/2006" xmlns:o="urn:schemas-microsoft-com:office:office" xmlns:r="http://schemas.openxmlformats.org/officeDocument/2006/relationships" xmlns:m="http://schemas.openxmlformats.org/officeDocument/2006/math" xmlns:v="urn:schemas-microsoft-com:vml" xmlns:wp14="http://schemas.microsoft.com/office/word/2010/wordprocessingDrawing" xmlns:wp="http://schemas.openxmlformats.org/drawingml/2006/wordprocessingDrawing" xmlns:w10="urn:schemas-microsoft-com:office:word" xmlns:w="http://schemas.openxmlformats.org/wordprocessingml/2006/main" xmlns:w14="http://schemas.microsoft.com/office/word/2010/wordml" xmlns:w15="http://schemas.microsoft.com/office/word/2012/wordml" xmlns:w16se="http://schemas.microsoft.com/office/word/2015/wordml/symex" xmlns:wpg="http://schemas.microsoft.com/office/word/2010/wordprocessingGroup" xmlns:wpi="http://schemas.microsoft.com/office/word/2010/wordprocessingInk" xmlns:wne="http://schemas.microsoft.com/office/word/2006/wordml" xmlns:wps="http://schemas.microsoft.com/office/word/2010/wordprocessingShape" mc:Ignorable="w14 w15 w16se wp14">
+<w:footnotes xmlns:wpc="http://schemas.microsoft.com/office/word/2010/wordprocessingCanvas" xmlns:mc="http://schemas.openxmlformats.org/markup-compatibility/2006" xmlns:o="urn:schemas-microsoft-com:office:office" xmlns:r="http://schemas.openxmlformats.org/officeDocument/2006/relationships" xmlns:m="http://schemas.openxmlformats.org/officeDocument/2006/math" xmlns:v="urn:schemas-microsoft-com:vml" xmlns:wp14="http://schemas.microsoft.com/office/word/2010/wordprocessingDrawing" xmlns:wp="http://schemas.openxmlformats.org/drawingml/2006/wordprocessingDrawing" xmlns:w10="urn:schemas-microsoft-com:office:word" xmlns:w="http://schemas.openxmlformats.org/wordprocessingml/2006/main" xmlns:w14="http://schemas.microsoft.com/office/word/2010/wordml" xmlns:wpg="http://schemas.microsoft.com/office/word/2010/wordprocessingGroup" xmlns:wpi="http://schemas.microsoft.com/office/word/2010/wordprocessingInk" xmlns:wne="http://schemas.microsoft.com/office/word/2006/wordml" xmlns:wps="http://schemas.microsoft.com/office/word/2010/wordprocessingShape" mc:Ignorable="w14 wp14">
   <w:footnote w:type="separator" w:id="-1">
     <w:p>
       <w:r>
@@ -1937,8 +1983,8 @@
 </file>
 
 <file path=word/numbering.xml><?xml version="1.0" encoding="utf-8"?>
-<w:numbering xmlns:wpc="http://schemas.microsoft.com/office/word/2010/wordprocessingCanvas" xmlns:cx="http://schemas.microsoft.com/office/drawing/2014/chartex" xmlns:mc="http://schemas.openxmlformats.org/markup-compatibility/2006" xmlns:o="urn:schemas-microsoft-com:office:office" xmlns:r="http://schemas.openxmlformats.org/officeDocument/2006/relationships" xmlns:m="http://schemas.openxmlformats.org/officeDocument/2006/math" xmlns:v="urn:schemas-microsoft-com:vml" xmlns:wp14="http://schemas.microsoft.com/office/word/2010/wordprocessingDrawing" xmlns:wp="http://schemas.openxmlformats.org/drawingml/2006/wordprocessingDrawing" xmlns:w10="urn:schemas-microsoft-com:office:word" xmlns:w="http://schemas.openxmlformats.org/wordprocessingml/2006/main" xmlns:w14="http://schemas.microsoft.com/office/word/2010/wordml" xmlns:w15="http://schemas.microsoft.com/office/word/2012/wordml" xmlns:w16se="http://schemas.microsoft.com/office/word/2015/wordml/symex" xmlns:wpg="http://schemas.microsoft.com/office/word/2010/wordprocessingGroup" xmlns:wpi="http://schemas.microsoft.com/office/word/2010/wordprocessingInk" xmlns:wne="http://schemas.microsoft.com/office/word/2006/wordml" xmlns:wps="http://schemas.microsoft.com/office/word/2010/wordprocessingShape" mc:Ignorable="w14 w15 w16se wp14">
-  <w:abstractNum w:abstractNumId="0" w15:restartNumberingAfterBreak="0">
+<w:numbering xmlns:wpc="http://schemas.microsoft.com/office/word/2010/wordprocessingCanvas" xmlns:mc="http://schemas.openxmlformats.org/markup-compatibility/2006" xmlns:o="urn:schemas-microsoft-com:office:office" xmlns:r="http://schemas.openxmlformats.org/officeDocument/2006/relationships" xmlns:m="http://schemas.openxmlformats.org/officeDocument/2006/math" xmlns:v="urn:schemas-microsoft-com:vml" xmlns:wp14="http://schemas.microsoft.com/office/word/2010/wordprocessingDrawing" xmlns:wp="http://schemas.openxmlformats.org/drawingml/2006/wordprocessingDrawing" xmlns:w10="urn:schemas-microsoft-com:office:word" xmlns:w="http://schemas.openxmlformats.org/wordprocessingml/2006/main" xmlns:w14="http://schemas.microsoft.com/office/word/2010/wordml" xmlns:wpg="http://schemas.microsoft.com/office/word/2010/wordprocessingGroup" xmlns:wpi="http://schemas.microsoft.com/office/word/2010/wordprocessingInk" xmlns:wne="http://schemas.microsoft.com/office/word/2006/wordml" xmlns:wps="http://schemas.microsoft.com/office/word/2010/wordprocessingShape" mc:Ignorable="w14 wp14">
+  <w:abstractNum w:abstractNumId="0">
     <w:nsid w:val="1EF83786"/>
     <w:multiLevelType w:val="hybridMultilevel"/>
     <w:tmpl w:val="B62E7C8C"/>
@@ -2051,7 +2097,7 @@
       </w:pPr>
     </w:lvl>
   </w:abstractNum>
-  <w:abstractNum w:abstractNumId="1" w15:restartNumberingAfterBreak="0">
+  <w:abstractNum w:abstractNumId="1">
     <w:nsid w:val="2B8B3CE1"/>
     <w:multiLevelType w:val="hybridMultilevel"/>
     <w:tmpl w:val="732CF51C"/>
@@ -2164,7 +2210,7 @@
       </w:rPr>
     </w:lvl>
   </w:abstractNum>
-  <w:abstractNum w:abstractNumId="2" w15:restartNumberingAfterBreak="0">
+  <w:abstractNum w:abstractNumId="2">
     <w:nsid w:val="31152793"/>
     <w:multiLevelType w:val="hybridMultilevel"/>
     <w:tmpl w:val="EF60B6C8"/>
@@ -2277,7 +2323,7 @@
       </w:rPr>
     </w:lvl>
   </w:abstractNum>
-  <w:abstractNum w:abstractNumId="3" w15:restartNumberingAfterBreak="0">
+  <w:abstractNum w:abstractNumId="3">
     <w:nsid w:val="615E1A3B"/>
     <w:multiLevelType w:val="hybridMultilevel"/>
     <w:tmpl w:val="E3B2B726"/>
@@ -2406,7 +2452,7 @@
 </file>
 
 <file path=word/styles.xml><?xml version="1.0" encoding="utf-8"?>
-<w:styles xmlns:mc="http://schemas.openxmlformats.org/markup-compatibility/2006" xmlns:r="http://schemas.openxmlformats.org/officeDocument/2006/relationships" xmlns:w="http://schemas.openxmlformats.org/wordprocessingml/2006/main" xmlns:w14="http://schemas.microsoft.com/office/word/2010/wordml" xmlns:w15="http://schemas.microsoft.com/office/word/2012/wordml" xmlns:w16se="http://schemas.microsoft.com/office/word/2015/wordml/symex" mc:Ignorable="w14 w15 w16se">
+<w:styles xmlns:mc="http://schemas.openxmlformats.org/markup-compatibility/2006" xmlns:r="http://schemas.openxmlformats.org/officeDocument/2006/relationships" xmlns:w="http://schemas.openxmlformats.org/wordprocessingml/2006/main" xmlns:w14="http://schemas.microsoft.com/office/word/2010/wordml" mc:Ignorable="w14">
   <w:docDefaults>
     <w:rPrDefault>
       <w:rPr>
@@ -2419,378 +2465,145 @@
     </w:rPrDefault>
     <w:pPrDefault/>
   </w:docDefaults>
-  <w:latentStyles w:defLockedState="0" w:defUIPriority="99" w:defSemiHidden="0" w:defUnhideWhenUsed="0" w:defQFormat="0" w:count="371">
-    <w:lsdException w:name="Normal" w:uiPriority="0" w:qFormat="1"/>
-    <w:lsdException w:name="heading 1" w:uiPriority="9" w:qFormat="1"/>
-    <w:lsdException w:name="heading 2" w:semiHidden="1" w:uiPriority="9" w:unhideWhenUsed="1" w:qFormat="1"/>
-    <w:lsdException w:name="heading 3" w:semiHidden="1" w:uiPriority="9" w:unhideWhenUsed="1" w:qFormat="1"/>
-    <w:lsdException w:name="heading 4" w:semiHidden="1" w:uiPriority="9" w:unhideWhenUsed="1" w:qFormat="1"/>
-    <w:lsdException w:name="heading 5" w:semiHidden="1" w:uiPriority="9" w:unhideWhenUsed="1" w:qFormat="1"/>
-    <w:lsdException w:name="heading 6" w:semiHidden="1" w:uiPriority="9" w:unhideWhenUsed="1" w:qFormat="1"/>
-    <w:lsdException w:name="heading 7" w:semiHidden="1" w:uiPriority="9" w:unhideWhenUsed="1" w:qFormat="1"/>
-    <w:lsdException w:name="heading 8" w:semiHidden="1" w:uiPriority="9" w:unhideWhenUsed="1" w:qFormat="1"/>
-    <w:lsdException w:name="heading 9" w:semiHidden="1" w:uiPriority="9" w:unhideWhenUsed="1" w:qFormat="1"/>
-    <w:lsdException w:name="index 1" w:semiHidden="1" w:unhideWhenUsed="1"/>
-    <w:lsdException w:name="index 2" w:semiHidden="1" w:unhideWhenUsed="1"/>
-    <w:lsdException w:name="index 3" w:semiHidden="1" w:unhideWhenUsed="1"/>
-    <w:lsdException w:name="index 4" w:semiHidden="1" w:unhideWhenUsed="1"/>
-    <w:lsdException w:name="index 5" w:semiHidden="1" w:unhideWhenUsed="1"/>
-    <w:lsdException w:name="index 6" w:semiHidden="1" w:unhideWhenUsed="1"/>
-    <w:lsdException w:name="index 7" w:semiHidden="1" w:unhideWhenUsed="1"/>
-    <w:lsdException w:name="index 8" w:semiHidden="1" w:unhideWhenUsed="1"/>
-    <w:lsdException w:name="index 9" w:semiHidden="1" w:unhideWhenUsed="1"/>
-    <w:lsdException w:name="toc 1" w:semiHidden="1" w:uiPriority="39" w:unhideWhenUsed="1"/>
-    <w:lsdException w:name="toc 2" w:semiHidden="1" w:uiPriority="39" w:unhideWhenUsed="1"/>
-    <w:lsdException w:name="toc 3" w:semiHidden="1" w:uiPriority="39" w:unhideWhenUsed="1"/>
-    <w:lsdException w:name="toc 4" w:semiHidden="1" w:uiPriority="39" w:unhideWhenUsed="1"/>
-    <w:lsdException w:name="toc 5" w:semiHidden="1" w:uiPriority="39" w:unhideWhenUsed="1"/>
-    <w:lsdException w:name="toc 6" w:semiHidden="1" w:uiPriority="39" w:unhideWhenUsed="1"/>
-    <w:lsdException w:name="toc 7" w:semiHidden="1" w:uiPriority="39" w:unhideWhenUsed="1"/>
-    <w:lsdException w:name="toc 8" w:semiHidden="1" w:uiPriority="39" w:unhideWhenUsed="1"/>
-    <w:lsdException w:name="toc 9" w:semiHidden="1" w:uiPriority="39" w:unhideWhenUsed="1"/>
-    <w:lsdException w:name="Normal Indent" w:semiHidden="1" w:uiPriority="0" w:unhideWhenUsed="1"/>
-    <w:lsdException w:name="footnote text" w:semiHidden="1" w:unhideWhenUsed="1"/>
-    <w:lsdException w:name="annotation text" w:semiHidden="1" w:unhideWhenUsed="1"/>
-    <w:lsdException w:name="header" w:semiHidden="1" w:unhideWhenUsed="1"/>
-    <w:lsdException w:name="footer" w:semiHidden="1" w:unhideWhenUsed="1"/>
-    <w:lsdException w:name="index heading" w:semiHidden="1" w:unhideWhenUsed="1"/>
-    <w:lsdException w:name="caption" w:semiHidden="1" w:uiPriority="35" w:unhideWhenUsed="1" w:qFormat="1"/>
-    <w:lsdException w:name="table of figures" w:semiHidden="1" w:unhideWhenUsed="1"/>
-    <w:lsdException w:name="envelope address" w:semiHidden="1" w:unhideWhenUsed="1"/>
-    <w:lsdException w:name="envelope return" w:semiHidden="1" w:unhideWhenUsed="1"/>
-    <w:lsdException w:name="footnote reference" w:semiHidden="1" w:unhideWhenUsed="1"/>
-    <w:lsdException w:name="annotation reference" w:semiHidden="1" w:unhideWhenUsed="1"/>
-    <w:lsdException w:name="line number" w:semiHidden="1" w:unhideWhenUsed="1"/>
-    <w:lsdException w:name="page number" w:semiHidden="1" w:unhideWhenUsed="1"/>
-    <w:lsdException w:name="endnote reference" w:semiHidden="1" w:unhideWhenUsed="1"/>
-    <w:lsdException w:name="endnote text" w:semiHidden="1" w:unhideWhenUsed="1"/>
-    <w:lsdException w:name="table of authorities" w:semiHidden="1" w:unhideWhenUsed="1"/>
-    <w:lsdException w:name="macro" w:semiHidden="1" w:unhideWhenUsed="1"/>
-    <w:lsdException w:name="toa heading" w:semiHidden="1" w:unhideWhenUsed="1"/>
-    <w:lsdException w:name="List" w:semiHidden="1" w:unhideWhenUsed="1"/>
-    <w:lsdException w:name="List Bullet" w:semiHidden="1" w:unhideWhenUsed="1"/>
-    <w:lsdException w:name="List Number" w:semiHidden="1" w:unhideWhenUsed="1"/>
-    <w:lsdException w:name="List 2" w:semiHidden="1" w:unhideWhenUsed="1"/>
-    <w:lsdException w:name="List 3" w:semiHidden="1" w:unhideWhenUsed="1"/>
-    <w:lsdException w:name="List 4" w:semiHidden="1" w:unhideWhenUsed="1"/>
-    <w:lsdException w:name="List 5" w:semiHidden="1" w:unhideWhenUsed="1"/>
-    <w:lsdException w:name="List Bullet 2" w:semiHidden="1" w:unhideWhenUsed="1"/>
-    <w:lsdException w:name="List Bullet 3" w:semiHidden="1" w:unhideWhenUsed="1"/>
-    <w:lsdException w:name="List Bullet 4" w:semiHidden="1" w:unhideWhenUsed="1"/>
-    <w:lsdException w:name="List Bullet 5" w:semiHidden="1" w:unhideWhenUsed="1"/>
-    <w:lsdException w:name="List Number 2" w:semiHidden="1" w:unhideWhenUsed="1"/>
-    <w:lsdException w:name="List Number 3" w:semiHidden="1" w:unhideWhenUsed="1"/>
-    <w:lsdException w:name="List Number 4" w:semiHidden="1" w:unhideWhenUsed="1"/>
-    <w:lsdException w:name="List Number 5" w:semiHidden="1" w:unhideWhenUsed="1"/>
-    <w:lsdException w:name="Title" w:uiPriority="10" w:qFormat="1"/>
-    <w:lsdException w:name="Closing" w:semiHidden="1" w:unhideWhenUsed="1"/>
-    <w:lsdException w:name="Signature" w:semiHidden="1" w:unhideWhenUsed="1"/>
-    <w:lsdException w:name="Default Paragraph Font" w:semiHidden="1" w:uiPriority="1" w:unhideWhenUsed="1"/>
-    <w:lsdException w:name="Body Text" w:semiHidden="1" w:unhideWhenUsed="1"/>
-    <w:lsdException w:name="Body Text Indent" w:semiHidden="1" w:unhideWhenUsed="1"/>
-    <w:lsdException w:name="List Continue" w:semiHidden="1" w:unhideWhenUsed="1"/>
-    <w:lsdException w:name="List Continue 2" w:semiHidden="1" w:unhideWhenUsed="1"/>
-    <w:lsdException w:name="List Continue 3" w:semiHidden="1" w:unhideWhenUsed="1"/>
-    <w:lsdException w:name="List Continue 4" w:semiHidden="1" w:unhideWhenUsed="1"/>
-    <w:lsdException w:name="List Continue 5" w:semiHidden="1" w:unhideWhenUsed="1"/>
-    <w:lsdException w:name="Message Header" w:semiHidden="1" w:unhideWhenUsed="1"/>
-    <w:lsdException w:name="Subtitle" w:uiPriority="11" w:qFormat="1"/>
-    <w:lsdException w:name="Salutation" w:semiHidden="1" w:unhideWhenUsed="1"/>
-    <w:lsdException w:name="Date" w:semiHidden="1" w:unhideWhenUsed="1"/>
-    <w:lsdException w:name="Body Text First Indent" w:semiHidden="1" w:unhideWhenUsed="1"/>
-    <w:lsdException w:name="Body Text First Indent 2" w:semiHidden="1" w:unhideWhenUsed="1"/>
-    <w:lsdException w:name="Note Heading" w:semiHidden="1" w:unhideWhenUsed="1"/>
-    <w:lsdException w:name="Body Text 2" w:semiHidden="1" w:unhideWhenUsed="1"/>
-    <w:lsdException w:name="Body Text 3" w:semiHidden="1" w:unhideWhenUsed="1"/>
-    <w:lsdException w:name="Body Text Indent 2" w:semiHidden="1" w:unhideWhenUsed="1"/>
-    <w:lsdException w:name="Body Text Indent 3" w:semiHidden="1" w:unhideWhenUsed="1"/>
-    <w:lsdException w:name="Block Text" w:semiHidden="1" w:unhideWhenUsed="1"/>
-    <w:lsdException w:name="Hyperlink" w:semiHidden="1" w:unhideWhenUsed="1"/>
-    <w:lsdException w:name="FollowedHyperlink" w:semiHidden="1" w:unhideWhenUsed="1"/>
-    <w:lsdException w:name="Strong" w:uiPriority="22" w:qFormat="1"/>
-    <w:lsdException w:name="Emphasis" w:uiPriority="20" w:qFormat="1"/>
-    <w:lsdException w:name="Document Map" w:semiHidden="1" w:unhideWhenUsed="1"/>
-    <w:lsdException w:name="Plain Text" w:semiHidden="1" w:unhideWhenUsed="1"/>
-    <w:lsdException w:name="E-mail Signature" w:semiHidden="1" w:unhideWhenUsed="1"/>
-    <w:lsdException w:name="HTML Top of Form" w:semiHidden="1" w:unhideWhenUsed="1"/>
-    <w:lsdException w:name="HTML Bottom of Form" w:semiHidden="1" w:unhideWhenUsed="1"/>
-    <w:lsdException w:name="Normal (Web)" w:semiHidden="1" w:unhideWhenUsed="1"/>
-    <w:lsdException w:name="HTML Acronym" w:semiHidden="1" w:unhideWhenUsed="1"/>
-    <w:lsdException w:name="HTML Address" w:semiHidden="1" w:unhideWhenUsed="1"/>
-    <w:lsdException w:name="HTML Cite" w:semiHidden="1" w:unhideWhenUsed="1"/>
-    <w:lsdException w:name="HTML Code" w:semiHidden="1" w:unhideWhenUsed="1"/>
-    <w:lsdException w:name="HTML Definition" w:semiHidden="1" w:unhideWhenUsed="1"/>
-    <w:lsdException w:name="HTML Keyboard" w:semiHidden="1" w:unhideWhenUsed="1"/>
-    <w:lsdException w:name="HTML Preformatted" w:semiHidden="1" w:unhideWhenUsed="1"/>
-    <w:lsdException w:name="HTML Sample" w:semiHidden="1" w:unhideWhenUsed="1"/>
-    <w:lsdException w:name="HTML Typewriter" w:semiHidden="1" w:unhideWhenUsed="1"/>
-    <w:lsdException w:name="HTML Variable" w:semiHidden="1" w:unhideWhenUsed="1"/>
-    <w:lsdException w:name="Normal Table" w:semiHidden="1" w:unhideWhenUsed="1"/>
-    <w:lsdException w:name="annotation subject" w:semiHidden="1" w:unhideWhenUsed="1"/>
-    <w:lsdException w:name="No List" w:semiHidden="1" w:unhideWhenUsed="1"/>
-    <w:lsdException w:name="Outline List 1" w:semiHidden="1" w:unhideWhenUsed="1"/>
-    <w:lsdException w:name="Outline List 2" w:semiHidden="1" w:unhideWhenUsed="1"/>
-    <w:lsdException w:name="Outline List 3" w:semiHidden="1" w:unhideWhenUsed="1"/>
-    <w:lsdException w:name="Table Simple 1" w:semiHidden="1" w:unhideWhenUsed="1"/>
-    <w:lsdException w:name="Table Simple 2" w:semiHidden="1" w:unhideWhenUsed="1"/>
-    <w:lsdException w:name="Table Simple 3" w:semiHidden="1" w:unhideWhenUsed="1"/>
-    <w:lsdException w:name="Table Classic 1" w:semiHidden="1" w:unhideWhenUsed="1"/>
-    <w:lsdException w:name="Table Classic 2" w:semiHidden="1" w:unhideWhenUsed="1"/>
-    <w:lsdException w:name="Table Classic 3" w:semiHidden="1" w:unhideWhenUsed="1"/>
-    <w:lsdException w:name="Table Classic 4" w:semiHidden="1" w:unhideWhenUsed="1"/>
-    <w:lsdException w:name="Table Colorful 1" w:semiHidden="1" w:unhideWhenUsed="1"/>
-    <w:lsdException w:name="Table Colorful 2" w:semiHidden="1" w:unhideWhenUsed="1"/>
-    <w:lsdException w:name="Table Colorful 3" w:semiHidden="1" w:unhideWhenUsed="1"/>
-    <w:lsdException w:name="Table Columns 1" w:semiHidden="1" w:unhideWhenUsed="1"/>
-    <w:lsdException w:name="Table Columns 2" w:semiHidden="1" w:unhideWhenUsed="1"/>
-    <w:lsdException w:name="Table Columns 3" w:semiHidden="1" w:unhideWhenUsed="1"/>
-    <w:lsdException w:name="Table Columns 4" w:semiHidden="1" w:unhideWhenUsed="1"/>
-    <w:lsdException w:name="Table Columns 5" w:semiHidden="1" w:unhideWhenUsed="1"/>
-    <w:lsdException w:name="Table Grid 1" w:semiHidden="1" w:unhideWhenUsed="1"/>
-    <w:lsdException w:name="Table Grid 2" w:semiHidden="1" w:unhideWhenUsed="1"/>
-    <w:lsdException w:name="Table Grid 3" w:semiHidden="1" w:unhideWhenUsed="1"/>
-    <w:lsdException w:name="Table Grid 4" w:semiHidden="1" w:unhideWhenUsed="1"/>
-    <w:lsdException w:name="Table Grid 5" w:semiHidden="1" w:unhideWhenUsed="1"/>
-    <w:lsdException w:name="Table Grid 6" w:semiHidden="1" w:unhideWhenUsed="1"/>
-    <w:lsdException w:name="Table Grid 7" w:semiHidden="1" w:unhideWhenUsed="1"/>
-    <w:lsdException w:name="Table Grid 8" w:semiHidden="1" w:unhideWhenUsed="1"/>
-    <w:lsdException w:name="Table List 1" w:semiHidden="1" w:unhideWhenUsed="1"/>
-    <w:lsdException w:name="Table List 2" w:semiHidden="1" w:unhideWhenUsed="1"/>
-    <w:lsdException w:name="Table List 3" w:semiHidden="1" w:unhideWhenUsed="1"/>
-    <w:lsdException w:name="Table List 4" w:semiHidden="1" w:unhideWhenUsed="1"/>
-    <w:lsdException w:name="Table List 5" w:semiHidden="1" w:unhideWhenUsed="1"/>
-    <w:lsdException w:name="Table List 6" w:semiHidden="1" w:unhideWhenUsed="1"/>
-    <w:lsdException w:name="Table List 7" w:semiHidden="1" w:unhideWhenUsed="1"/>
-    <w:lsdException w:name="Table List 8" w:semiHidden="1" w:unhideWhenUsed="1"/>
-    <w:lsdException w:name="Table 3D effects 1" w:semiHidden="1" w:unhideWhenUsed="1"/>
-    <w:lsdException w:name="Table 3D effects 2" w:semiHidden="1" w:unhideWhenUsed="1"/>
-    <w:lsdException w:name="Table 3D effects 3" w:semiHidden="1" w:unhideWhenUsed="1"/>
-    <w:lsdException w:name="Table Contemporary" w:semiHidden="1" w:unhideWhenUsed="1"/>
-    <w:lsdException w:name="Table Elegant" w:semiHidden="1" w:unhideWhenUsed="1"/>
-    <w:lsdException w:name="Table Professional" w:semiHidden="1" w:unhideWhenUsed="1"/>
-    <w:lsdException w:name="Table Subtle 1" w:semiHidden="1" w:unhideWhenUsed="1"/>
-    <w:lsdException w:name="Table Subtle 2" w:semiHidden="1" w:unhideWhenUsed="1"/>
-    <w:lsdException w:name="Table Web 1" w:semiHidden="1" w:unhideWhenUsed="1"/>
-    <w:lsdException w:name="Table Web 2" w:semiHidden="1" w:unhideWhenUsed="1"/>
-    <w:lsdException w:name="Table Web 3" w:semiHidden="1" w:unhideWhenUsed="1"/>
-    <w:lsdException w:name="Balloon Text" w:semiHidden="1" w:unhideWhenUsed="1"/>
-    <w:lsdException w:name="Table Grid" w:uiPriority="59"/>
-    <w:lsdException w:name="Table Theme" w:semiHidden="1" w:unhideWhenUsed="1"/>
-    <w:lsdException w:name="Placeholder Text" w:semiHidden="1"/>
-    <w:lsdException w:name="No Spacing" w:uiPriority="1" w:qFormat="1"/>
-    <w:lsdException w:name="Light Shading" w:uiPriority="60"/>
-    <w:lsdException w:name="Light List" w:uiPriority="61"/>
-    <w:lsdException w:name="Light Grid" w:uiPriority="62"/>
-    <w:lsdException w:name="Medium Shading 1" w:uiPriority="63"/>
-    <w:lsdException w:name="Medium Shading 2" w:uiPriority="64"/>
-    <w:lsdException w:name="Medium List 1" w:uiPriority="65"/>
-    <w:lsdException w:name="Medium List 2" w:uiPriority="66"/>
-    <w:lsdException w:name="Medium Grid 1" w:uiPriority="67"/>
-    <w:lsdException w:name="Medium Grid 2" w:uiPriority="68"/>
-    <w:lsdException w:name="Medium Grid 3" w:uiPriority="69"/>
-    <w:lsdException w:name="Dark List" w:uiPriority="70"/>
-    <w:lsdException w:name="Colorful Shading" w:uiPriority="71"/>
-    <w:lsdException w:name="Colorful List" w:uiPriority="72"/>
-    <w:lsdException w:name="Colorful Grid" w:uiPriority="73"/>
-    <w:lsdException w:name="Light Shading Accent 1" w:uiPriority="60"/>
-    <w:lsdException w:name="Light List Accent 1" w:uiPriority="61"/>
-    <w:lsdException w:name="Light Grid Accent 1" w:uiPriority="62"/>
-    <w:lsdException w:name="Medium Shading 1 Accent 1" w:uiPriority="63"/>
-    <w:lsdException w:name="Medium Shading 2 Accent 1" w:uiPriority="64"/>
-    <w:lsdException w:name="Medium List 1 Accent 1" w:uiPriority="65"/>
-    <w:lsdException w:name="Revision" w:semiHidden="1"/>
-    <w:lsdException w:name="List Paragraph" w:uiPriority="34" w:qFormat="1"/>
-    <w:lsdException w:name="Quote" w:uiPriority="29" w:qFormat="1"/>
-    <w:lsdException w:name="Intense Quote" w:uiPriority="30" w:qFormat="1"/>
-    <w:lsdException w:name="Medium List 2 Accent 1" w:uiPriority="66"/>
-    <w:lsdException w:name="Medium Grid 1 Accent 1" w:uiPriority="67"/>
-    <w:lsdException w:name="Medium Grid 2 Accent 1" w:uiPriority="68"/>
-    <w:lsdException w:name="Medium Grid 3 Accent 1" w:uiPriority="69"/>
-    <w:lsdException w:name="Dark List Accent 1" w:uiPriority="70"/>
-    <w:lsdException w:name="Colorful Shading Accent 1" w:uiPriority="71"/>
-    <w:lsdException w:name="Colorful List Accent 1" w:uiPriority="72"/>
-    <w:lsdException w:name="Colorful Grid Accent 1" w:uiPriority="73"/>
-    <w:lsdException w:name="Light Shading Accent 2" w:uiPriority="60"/>
-    <w:lsdException w:name="Light List Accent 2" w:uiPriority="61"/>
-    <w:lsdException w:name="Light Grid Accent 2" w:uiPriority="62"/>
-    <w:lsdException w:name="Medium Shading 1 Accent 2" w:uiPriority="63"/>
-    <w:lsdException w:name="Medium Shading 2 Accent 2" w:uiPriority="64"/>
-    <w:lsdException w:name="Medium List 1 Accent 2" w:uiPriority="65"/>
-    <w:lsdException w:name="Medium List 2 Accent 2" w:uiPriority="66"/>
-    <w:lsdException w:name="Medium Grid 1 Accent 2" w:uiPriority="67"/>
-    <w:lsdException w:name="Medium Grid 2 Accent 2" w:uiPriority="68"/>
-    <w:lsdException w:name="Medium Grid 3 Accent 2" w:uiPriority="69"/>
-    <w:lsdException w:name="Dark List Accent 2" w:uiPriority="70"/>
-    <w:lsdException w:name="Colorful Shading Accent 2" w:uiPriority="71"/>
-    <w:lsdException w:name="Colorful List Accent 2" w:uiPriority="72"/>
-    <w:lsdException w:name="Colorful Grid Accent 2" w:uiPriority="73"/>
-    <w:lsdException w:name="Light Shading Accent 3" w:uiPriority="60"/>
-    <w:lsdException w:name="Light List Accent 3" w:uiPriority="61"/>
-    <w:lsdException w:name="Light Grid Accent 3" w:uiPriority="62"/>
-    <w:lsdException w:name="Medium Shading 1 Accent 3" w:uiPriority="63"/>
-    <w:lsdException w:name="Medium Shading 2 Accent 3" w:uiPriority="64"/>
-    <w:lsdException w:name="Medium List 1 Accent 3" w:uiPriority="65"/>
-    <w:lsdException w:name="Medium List 2 Accent 3" w:uiPriority="66"/>
-    <w:lsdException w:name="Medium Grid 1 Accent 3" w:uiPriority="67"/>
-    <w:lsdException w:name="Medium Grid 2 Accent 3" w:uiPriority="68"/>
-    <w:lsdException w:name="Medium Grid 3 Accent 3" w:uiPriority="69"/>
-    <w:lsdException w:name="Dark List Accent 3" w:uiPriority="70"/>
-    <w:lsdException w:name="Colorful Shading Accent 3" w:uiPriority="71"/>
-    <w:lsdException w:name="Colorful List Accent 3" w:uiPriority="72"/>
-    <w:lsdException w:name="Colorful Grid Accent 3" w:uiPriority="73"/>
-    <w:lsdException w:name="Light Shading Accent 4" w:uiPriority="60"/>
-    <w:lsdException w:name="Light List Accent 4" w:uiPriority="61"/>
-    <w:lsdException w:name="Light Grid Accent 4" w:uiPriority="62"/>
-    <w:lsdException w:name="Medium Shading 1 Accent 4" w:uiPriority="63"/>
-    <w:lsdException w:name="Medium Shading 2 Accent 4" w:uiPriority="64"/>
-    <w:lsdException w:name="Medium List 1 Accent 4" w:uiPriority="65"/>
-    <w:lsdException w:name="Medium List 2 Accent 4" w:uiPriority="66"/>
-    <w:lsdException w:name="Medium Grid 1 Accent 4" w:uiPriority="67"/>
-    <w:lsdException w:name="Medium Grid 2 Accent 4" w:uiPriority="68"/>
-    <w:lsdException w:name="Medium Grid 3 Accent 4" w:uiPriority="69"/>
-    <w:lsdException w:name="Dark List Accent 4" w:uiPriority="70"/>
-    <w:lsdException w:name="Colorful Shading Accent 4" w:uiPriority="71"/>
-    <w:lsdException w:name="Colorful List Accent 4" w:uiPriority="72"/>
-    <w:lsdException w:name="Colorful Grid Accent 4" w:uiPriority="73"/>
-    <w:lsdException w:name="Light Shading Accent 5" w:uiPriority="60"/>
-    <w:lsdException w:name="Light List Accent 5" w:uiPriority="61"/>
-    <w:lsdException w:name="Light Grid Accent 5" w:uiPriority="62"/>
-    <w:lsdException w:name="Medium Shading 1 Accent 5" w:uiPriority="63"/>
-    <w:lsdException w:name="Medium Shading 2 Accent 5" w:uiPriority="64"/>
-    <w:lsdException w:name="Medium List 1 Accent 5" w:uiPriority="65"/>
-    <w:lsdException w:name="Medium List 2 Accent 5" w:uiPriority="66"/>
-    <w:lsdException w:name="Medium Grid 1 Accent 5" w:uiPriority="67"/>
-    <w:lsdException w:name="Medium Grid 2 Accent 5" w:uiPriority="68"/>
-    <w:lsdException w:name="Medium Grid 3 Accent 5" w:uiPriority="69"/>
-    <w:lsdException w:name="Dark List Accent 5" w:uiPriority="70"/>
-    <w:lsdException w:name="Colorful Shading Accent 5" w:uiPriority="71"/>
-    <w:lsdException w:name="Colorful List Accent 5" w:uiPriority="72"/>
-    <w:lsdException w:name="Colorful Grid Accent 5" w:uiPriority="73"/>
-    <w:lsdException w:name="Light Shading Accent 6" w:uiPriority="60"/>
-    <w:lsdException w:name="Light List Accent 6" w:uiPriority="61"/>
-    <w:lsdException w:name="Light Grid Accent 6" w:uiPriority="62"/>
-    <w:lsdException w:name="Medium Shading 1 Accent 6" w:uiPriority="63"/>
-    <w:lsdException w:name="Medium Shading 2 Accent 6" w:uiPriority="64"/>
-    <w:lsdException w:name="Medium List 1 Accent 6" w:uiPriority="65"/>
-    <w:lsdException w:name="Medium List 2 Accent 6" w:uiPriority="66"/>
-    <w:lsdException w:name="Medium Grid 1 Accent 6" w:uiPriority="67"/>
-    <w:lsdException w:name="Medium Grid 2 Accent 6" w:uiPriority="68"/>
-    <w:lsdException w:name="Medium Grid 3 Accent 6" w:uiPriority="69"/>
-    <w:lsdException w:name="Dark List Accent 6" w:uiPriority="70"/>
-    <w:lsdException w:name="Colorful Shading Accent 6" w:uiPriority="71"/>
-    <w:lsdException w:name="Colorful List Accent 6" w:uiPriority="72"/>
-    <w:lsdException w:name="Colorful Grid Accent 6" w:uiPriority="73"/>
-    <w:lsdException w:name="Subtle Emphasis" w:uiPriority="19" w:qFormat="1"/>
-    <w:lsdException w:name="Intense Emphasis" w:uiPriority="21" w:qFormat="1"/>
-    <w:lsdException w:name="Subtle Reference" w:uiPriority="31" w:qFormat="1"/>
-    <w:lsdException w:name="Intense Reference" w:uiPriority="32" w:qFormat="1"/>
-    <w:lsdException w:name="Book Title" w:uiPriority="33" w:qFormat="1"/>
-    <w:lsdException w:name="Bibliography" w:semiHidden="1" w:uiPriority="37" w:unhideWhenUsed="1"/>
-    <w:lsdException w:name="TOC Heading" w:semiHidden="1" w:uiPriority="39" w:unhideWhenUsed="1" w:qFormat="1"/>
-    <w:lsdException w:name="Plain Table 1" w:uiPriority="41"/>
-    <w:lsdException w:name="Plain Table 2" w:uiPriority="42"/>
-    <w:lsdException w:name="Plain Table 3" w:uiPriority="43"/>
-    <w:lsdException w:name="Plain Table 4" w:uiPriority="44"/>
-    <w:lsdException w:name="Plain Table 5" w:uiPriority="45"/>
-    <w:lsdException w:name="Grid Table Light" w:uiPriority="40"/>
-    <w:lsdException w:name="Grid Table 1 Light" w:uiPriority="46"/>
-    <w:lsdException w:name="Grid Table 2" w:uiPriority="47"/>
-    <w:lsdException w:name="Grid Table 3" w:uiPriority="48"/>
-    <w:lsdException w:name="Grid Table 4" w:uiPriority="49"/>
-    <w:lsdException w:name="Grid Table 5 Dark" w:uiPriority="50"/>
-    <w:lsdException w:name="Grid Table 6 Colorful" w:uiPriority="51"/>
-    <w:lsdException w:name="Grid Table 7 Colorful" w:uiPriority="52"/>
-    <w:lsdException w:name="Grid Table 1 Light Accent 1" w:uiPriority="46"/>
-    <w:lsdException w:name="Grid Table 2 Accent 1" w:uiPriority="47"/>
-    <w:lsdException w:name="Grid Table 3 Accent 1" w:uiPriority="48"/>
-    <w:lsdException w:name="Grid Table 4 Accent 1" w:uiPriority="49"/>
-    <w:lsdException w:name="Grid Table 5 Dark Accent 1" w:uiPriority="50"/>
-    <w:lsdException w:name="Grid Table 6 Colorful Accent 1" w:uiPriority="51"/>
-    <w:lsdException w:name="Grid Table 7 Colorful Accent 1" w:uiPriority="52"/>
-    <w:lsdException w:name="Grid Table 1 Light Accent 2" w:uiPriority="46"/>
-    <w:lsdException w:name="Grid Table 2 Accent 2" w:uiPriority="47"/>
-    <w:lsdException w:name="Grid Table 3 Accent 2" w:uiPriority="48"/>
-    <w:lsdException w:name="Grid Table 4 Accent 2" w:uiPriority="49"/>
-    <w:lsdException w:name="Grid Table 5 Dark Accent 2" w:uiPriority="50"/>
-    <w:lsdException w:name="Grid Table 6 Colorful Accent 2" w:uiPriority="51"/>
-    <w:lsdException w:name="Grid Table 7 Colorful Accent 2" w:uiPriority="52"/>
-    <w:lsdException w:name="Grid Table 1 Light Accent 3" w:uiPriority="46"/>
-    <w:lsdException w:name="Grid Table 2 Accent 3" w:uiPriority="47"/>
-    <w:lsdException w:name="Grid Table 3 Accent 3" w:uiPriority="48"/>
-    <w:lsdException w:name="Grid Table 4 Accent 3" w:uiPriority="49"/>
-    <w:lsdException w:name="Grid Table 5 Dark Accent 3" w:uiPriority="50"/>
-    <w:lsdException w:name="Grid Table 6 Colorful Accent 3" w:uiPriority="51"/>
-    <w:lsdException w:name="Grid Table 7 Colorful Accent 3" w:uiPriority="52"/>
-    <w:lsdException w:name="Grid Table 1 Light Accent 4" w:uiPriority="46"/>
-    <w:lsdException w:name="Grid Table 2 Accent 4" w:uiPriority="47"/>
-    <w:lsdException w:name="Grid Table 3 Accent 4" w:uiPriority="48"/>
-    <w:lsdException w:name="Grid Table 4 Accent 4" w:uiPriority="49"/>
-    <w:lsdException w:name="Grid Table 5 Dark Accent 4" w:uiPriority="50"/>
-    <w:lsdException w:name="Grid Table 6 Colorful Accent 4" w:uiPriority="51"/>
-    <w:lsdException w:name="Grid Table 7 Colorful Accent 4" w:uiPriority="52"/>
-    <w:lsdException w:name="Grid Table 1 Light Accent 5" w:uiPriority="46"/>
-    <w:lsdException w:name="Grid Table 2 Accent 5" w:uiPriority="47"/>
-    <w:lsdException w:name="Grid Table 3 Accent 5" w:uiPriority="48"/>
-    <w:lsdException w:name="Grid Table 4 Accent 5" w:uiPriority="49"/>
-    <w:lsdException w:name="Grid Table 5 Dark Accent 5" w:uiPriority="50"/>
-    <w:lsdException w:name="Grid Table 6 Colorful Accent 5" w:uiPriority="51"/>
-    <w:lsdException w:name="Grid Table 7 Colorful Accent 5" w:uiPriority="52"/>
-    <w:lsdException w:name="Grid Table 1 Light Accent 6" w:uiPriority="46"/>
-    <w:lsdException w:name="Grid Table 2 Accent 6" w:uiPriority="47"/>
-    <w:lsdException w:name="Grid Table 3 Accent 6" w:uiPriority="48"/>
-    <w:lsdException w:name="Grid Table 4 Accent 6" w:uiPriority="49"/>
-    <w:lsdException w:name="Grid Table 5 Dark Accent 6" w:uiPriority="50"/>
-    <w:lsdException w:name="Grid Table 6 Colorful Accent 6" w:uiPriority="51"/>
-    <w:lsdException w:name="Grid Table 7 Colorful Accent 6" w:uiPriority="52"/>
-    <w:lsdException w:name="List Table 1 Light" w:uiPriority="46"/>
-    <w:lsdException w:name="List Table 2" w:uiPriority="47"/>
-    <w:lsdException w:name="List Table 3" w:uiPriority="48"/>
-    <w:lsdException w:name="List Table 4" w:uiPriority="49"/>
-    <w:lsdException w:name="List Table 5 Dark" w:uiPriority="50"/>
-    <w:lsdException w:name="List Table 6 Colorful" w:uiPriority="51"/>
-    <w:lsdException w:name="List Table 7 Colorful" w:uiPriority="52"/>
-    <w:lsdException w:name="List Table 1 Light Accent 1" w:uiPriority="46"/>
-    <w:lsdException w:name="List Table 2 Accent 1" w:uiPriority="47"/>
-    <w:lsdException w:name="List Table 3 Accent 1" w:uiPriority="48"/>
-    <w:lsdException w:name="List Table 4 Accent 1" w:uiPriority="49"/>
-    <w:lsdException w:name="List Table 5 Dark Accent 1" w:uiPriority="50"/>
-    <w:lsdException w:name="List Table 6 Colorful Accent 1" w:uiPriority="51"/>
-    <w:lsdException w:name="List Table 7 Colorful Accent 1" w:uiPriority="52"/>
-    <w:lsdException w:name="List Table 1 Light Accent 2" w:uiPriority="46"/>
-    <w:lsdException w:name="List Table 2 Accent 2" w:uiPriority="47"/>
-    <w:lsdException w:name="List Table 3 Accent 2" w:uiPriority="48"/>
-    <w:lsdException w:name="List Table 4 Accent 2" w:uiPriority="49"/>
-    <w:lsdException w:name="List Table 5 Dark Accent 2" w:uiPriority="50"/>
-    <w:lsdException w:name="List Table 6 Colorful Accent 2" w:uiPriority="51"/>
-    <w:lsdException w:name="List Table 7 Colorful Accent 2" w:uiPriority="52"/>
-    <w:lsdException w:name="List Table 1 Light Accent 3" w:uiPriority="46"/>
-    <w:lsdException w:name="List Table 2 Accent 3" w:uiPriority="47"/>
-    <w:lsdException w:name="List Table 3 Accent 3" w:uiPriority="48"/>
-    <w:lsdException w:name="List Table 4 Accent 3" w:uiPriority="49"/>
-    <w:lsdException w:name="List Table 5 Dark Accent 3" w:uiPriority="50"/>
-    <w:lsdException w:name="List Table 6 Colorful Accent 3" w:uiPriority="51"/>
-    <w:lsdException w:name="List Table 7 Colorful Accent 3" w:uiPriority="52"/>
-    <w:lsdException w:name="List Table 1 Light Accent 4" w:uiPriority="46"/>
-    <w:lsdException w:name="List Table 2 Accent 4" w:uiPriority="47"/>
-    <w:lsdException w:name="List Table 3 Accent 4" w:uiPriority="48"/>
-    <w:lsdException w:name="List Table 4 Accent 4" w:uiPriority="49"/>
-    <w:lsdException w:name="List Table 5 Dark Accent 4" w:uiPriority="50"/>
-    <w:lsdException w:name="List Table 6 Colorful Accent 4" w:uiPriority="51"/>
-    <w:lsdException w:name="List Table 7 Colorful Accent 4" w:uiPriority="52"/>
-    <w:lsdException w:name="List Table 1 Light Accent 5" w:uiPriority="46"/>
-    <w:lsdException w:name="List Table 2 Accent 5" w:uiPriority="47"/>
-    <w:lsdException w:name="List Table 3 Accent 5" w:uiPriority="48"/>
-    <w:lsdException w:name="List Table 4 Accent 5" w:uiPriority="49"/>
-    <w:lsdException w:name="List Table 5 Dark Accent 5" w:uiPriority="50"/>
-    <w:lsdException w:name="List Table 6 Colorful Accent 5" w:uiPriority="51"/>
-    <w:lsdException w:name="List Table 7 Colorful Accent 5" w:uiPriority="52"/>
-    <w:lsdException w:name="List Table 1 Light Accent 6" w:uiPriority="46"/>
-    <w:lsdException w:name="List Table 2 Accent 6" w:uiPriority="47"/>
-    <w:lsdException w:name="List Table 3 Accent 6" w:uiPriority="48"/>
-    <w:lsdException w:name="List Table 4 Accent 6" w:uiPriority="49"/>
-    <w:lsdException w:name="List Table 5 Dark Accent 6" w:uiPriority="50"/>
-    <w:lsdException w:name="List Table 6 Colorful Accent 6" w:uiPriority="51"/>
-    <w:lsdException w:name="List Table 7 Colorful Accent 6" w:uiPriority="52"/>
+  <w:latentStyles w:defLockedState="0" w:defUIPriority="99" w:defSemiHidden="1" w:defUnhideWhenUsed="1" w:defQFormat="0" w:count="267">
+    <w:lsdException w:name="Normal" w:semiHidden="0" w:uiPriority="0" w:unhideWhenUsed="0" w:qFormat="1"/>
+    <w:lsdException w:name="heading 1" w:semiHidden="0" w:uiPriority="9" w:unhideWhenUsed="0" w:qFormat="1"/>
+    <w:lsdException w:name="heading 2" w:uiPriority="9" w:qFormat="1"/>
+    <w:lsdException w:name="heading 3" w:uiPriority="9" w:qFormat="1"/>
+    <w:lsdException w:name="heading 4" w:uiPriority="9" w:qFormat="1"/>
+    <w:lsdException w:name="heading 5" w:uiPriority="9" w:qFormat="1"/>
+    <w:lsdException w:name="heading 6" w:uiPriority="9" w:qFormat="1"/>
+    <w:lsdException w:name="heading 7" w:uiPriority="9" w:qFormat="1"/>
+    <w:lsdException w:name="heading 8" w:uiPriority="9" w:qFormat="1"/>
+    <w:lsdException w:name="heading 9" w:uiPriority="9" w:qFormat="1"/>
+    <w:lsdException w:name="toc 1" w:uiPriority="39"/>
+    <w:lsdException w:name="toc 2" w:uiPriority="39"/>
+    <w:lsdException w:name="toc 3" w:uiPriority="39"/>
+    <w:lsdException w:name="toc 4" w:uiPriority="39"/>
+    <w:lsdException w:name="toc 5" w:uiPriority="39"/>
+    <w:lsdException w:name="toc 6" w:uiPriority="39"/>
+    <w:lsdException w:name="toc 7" w:uiPriority="39"/>
+    <w:lsdException w:name="toc 8" w:uiPriority="39"/>
+    <w:lsdException w:name="toc 9" w:uiPriority="39"/>
+    <w:lsdException w:name="Normal Indent" w:uiPriority="0"/>
+    <w:lsdException w:name="caption" w:uiPriority="35" w:qFormat="1"/>
+    <w:lsdException w:name="Title" w:semiHidden="0" w:uiPriority="10" w:unhideWhenUsed="0" w:qFormat="1"/>
+    <w:lsdException w:name="Default Paragraph Font" w:uiPriority="1"/>
+    <w:lsdException w:name="Subtitle" w:semiHidden="0" w:uiPriority="11" w:unhideWhenUsed="0" w:qFormat="1"/>
+    <w:lsdException w:name="Strong" w:semiHidden="0" w:uiPriority="22" w:unhideWhenUsed="0" w:qFormat="1"/>
+    <w:lsdException w:name="Emphasis" w:semiHidden="0" w:uiPriority="20" w:unhideWhenUsed="0" w:qFormat="1"/>
+    <w:lsdException w:name="Table Grid" w:semiHidden="0" w:uiPriority="59" w:unhideWhenUsed="0"/>
+    <w:lsdException w:name="Placeholder Text" w:unhideWhenUsed="0"/>
+    <w:lsdException w:name="No Spacing" w:semiHidden="0" w:uiPriority="1" w:unhideWhenUsed="0" w:qFormat="1"/>
+    <w:lsdException w:name="Light Shading" w:semiHidden="0" w:uiPriority="60" w:unhideWhenUsed="0"/>
+    <w:lsdException w:name="Light List" w:semiHidden="0" w:uiPriority="61" w:unhideWhenUsed="0"/>
+    <w:lsdException w:name="Light Grid" w:semiHidden="0" w:uiPriority="62" w:unhideWhenUsed="0"/>
+    <w:lsdException w:name="Medium Shading 1" w:semiHidden="0" w:uiPriority="63" w:unhideWhenUsed="0"/>
+    <w:lsdException w:name="Medium Shading 2" w:semiHidden="0" w:uiPriority="64" w:unhideWhenUsed="0"/>
+    <w:lsdException w:name="Medium List 1" w:semiHidden="0" w:uiPriority="65" w:unhideWhenUsed="0"/>
+    <w:lsdException w:name="Medium List 2" w:semiHidden="0" w:uiPriority="66" w:unhideWhenUsed="0"/>
+    <w:lsdException w:name="Medium Grid 1" w:semiHidden="0" w:uiPriority="67" w:unhideWhenUsed="0"/>
+    <w:lsdException w:name="Medium Grid 2" w:semiHidden="0" w:uiPriority="68" w:unhideWhenUsed="0"/>
+    <w:lsdException w:name="Medium Grid 3" w:semiHidden="0" w:uiPriority="69" w:unhideWhenUsed="0"/>
+    <w:lsdException w:name="Dark List" w:semiHidden="0" w:uiPriority="70" w:unhideWhenUsed="0"/>
+    <w:lsdException w:name="Colorful Shading" w:semiHidden="0" w:uiPriority="71" w:unhideWhenUsed="0"/>
+    <w:lsdException w:name="Colorful List" w:semiHidden="0" w:uiPriority="72" w:unhideWhenUsed="0"/>
+    <w:lsdException w:name="Colorful Grid" w:semiHidden="0" w:uiPriority="73" w:unhideWhenUsed="0"/>
+    <w:lsdException w:name="Light Shading Accent 1" w:semiHidden="0" w:uiPriority="60" w:unhideWhenUsed="0"/>
+    <w:lsdException w:name="Light List Accent 1" w:semiHidden="0" w:uiPriority="61" w:unhideWhenUsed="0"/>
+    <w:lsdException w:name="Light Grid Accent 1" w:semiHidden="0" w:uiPriority="62" w:unhideWhenUsed="0"/>
+    <w:lsdException w:name="Medium Shading 1 Accent 1" w:semiHidden="0" w:uiPriority="63" w:unhideWhenUsed="0"/>
+    <w:lsdException w:name="Medium Shading 2 Accent 1" w:semiHidden="0" w:uiPriority="64" w:unhideWhenUsed="0"/>
+    <w:lsdException w:name="Medium List 1 Accent 1" w:semiHidden="0" w:uiPriority="65" w:unhideWhenUsed="0"/>
+    <w:lsdException w:name="Revision" w:unhideWhenUsed="0"/>
+    <w:lsdException w:name="List Paragraph" w:semiHidden="0" w:uiPriority="34" w:unhideWhenUsed="0" w:qFormat="1"/>
+    <w:lsdException w:name="Quote" w:semiHidden="0" w:uiPriority="29" w:unhideWhenUsed="0" w:qFormat="1"/>
+    <w:lsdException w:name="Intense Quote" w:semiHidden="0" w:uiPriority="30" w:unhideWhenUsed="0" w:qFormat="1"/>
+    <w:lsdException w:name="Medium List 2 Accent 1" w:semiHidden="0" w:uiPriority="66" w:unhideWhenUsed="0"/>
+    <w:lsdException w:name="Medium Grid 1 Accent 1" w:semiHidden="0" w:uiPriority="67" w:unhideWhenUsed="0"/>
+    <w:lsdException w:name="Medium Grid 2 Accent 1" w:semiHidden="0" w:uiPriority="68" w:unhideWhenUsed="0"/>
+    <w:lsdException w:name="Medium Grid 3 Accent 1" w:semiHidden="0" w:uiPriority="69" w:unhideWhenUsed="0"/>
+    <w:lsdException w:name="Dark List Accent 1" w:semiHidden="0" w:uiPriority="70" w:unhideWhenUsed="0"/>
+    <w:lsdException w:name="Colorful Shading Accent 1" w:semiHidden="0" w:uiPriority="71" w:unhideWhenUsed="0"/>
+    <w:lsdException w:name="Colorful List Accent 1" w:semiHidden="0" w:uiPriority="72" w:unhideWhenUsed="0"/>
+    <w:lsdException w:name="Colorful Grid Accent 1" w:semiHidden="0" w:uiPriority="73" w:unhideWhenUsed="0"/>
+    <w:lsdException w:name="Light Shading Accent 2" w:semiHidden="0" w:uiPriority="60" w:unhideWhenUsed="0"/>
+    <w:lsdException w:name="Light List Accent 2" w:semiHidden="0" w:uiPriority="61" w:unhideWhenUsed="0"/>
+    <w:lsdException w:name="Light Grid Accent 2" w:semiHidden="0" w:uiPriority="62" w:unhideWhenUsed="0"/>
+    <w:lsdException w:name="Medium Shading 1 Accent 2" w:semiHidden="0" w:uiPriority="63" w:unhideWhenUsed="0"/>
+    <w:lsdException w:name="Medium Shading 2 Accent 2" w:semiHidden="0" w:uiPriority="64" w:unhideWhenUsed="0"/>
+    <w:lsdException w:name="Medium List 1 Accent 2" w:semiHidden="0" w:uiPriority="65" w:unhideWhenUsed="0"/>
+    <w:lsdException w:name="Medium List 2 Accent 2" w:semiHidden="0" w:uiPriority="66" w:unhideWhenUsed="0"/>
+    <w:lsdException w:name="Medium Grid 1 Accent 2" w:semiHidden="0" w:uiPriority="67" w:unhideWhenUsed="0"/>
+    <w:lsdException w:name="Medium Grid 2 Accent 2" w:semiHidden="0" w:uiPriority="68" w:unhideWhenUsed="0"/>
+    <w:lsdException w:name="Medium Grid 3 Accent 2" w:semiHidden="0" w:uiPriority="69" w:unhideWhenUsed="0"/>
+    <w:lsdException w:name="Dark List Accent 2" w:semiHidden="0" w:uiPriority="70" w:unhideWhenUsed="0"/>
+    <w:lsdException w:name="Colorful Shading Accent 2" w:semiHidden="0" w:uiPriority="71" w:unhideWhenUsed="0"/>
+    <w:lsdException w:name="Colorful List Accent 2" w:semiHidden="0" w:uiPriority="72" w:unhideWhenUsed="0"/>
+    <w:lsdException w:name="Colorful Grid Accent 2" w:semiHidden="0" w:uiPriority="73" w:unhideWhenUsed="0"/>
+    <w:lsdException w:name="Light Shading Accent 3" w:semiHidden="0" w:uiPriority="60" w:unhideWhenUsed="0"/>
+    <w:lsdException w:name="Light List Accent 3" w:semiHidden="0" w:uiPriority="61" w:unhideWhenUsed="0"/>
+    <w:lsdException w:name="Light Grid Accent 3" w:semiHidden="0" w:uiPriority="62" w:unhideWhenUsed="0"/>
+    <w:lsdException w:name="Medium Shading 1 Accent 3" w:semiHidden="0" w:uiPriority="63" w:unhideWhenUsed="0"/>
+    <w:lsdException w:name="Medium Shading 2 Accent 3" w:semiHidden="0" w:uiPriority="64" w:unhideWhenUsed="0"/>
+    <w:lsdException w:name="Medium List 1 Accent 3" w:semiHidden="0" w:uiPriority="65" w:unhideWhenUsed="0"/>
+    <w:lsdException w:name="Medium List 2 Accent 3" w:semiHidden="0" w:uiPriority="66" w:unhideWhenUsed="0"/>
+    <w:lsdException w:name="Medium Grid 1 Accent 3" w:semiHidden="0" w:uiPriority="67" w:unhideWhenUsed="0"/>
+    <w:lsdException w:name="Medium Grid 2 Accent 3" w:semiHidden="0" w:uiPriority="68" w:unhideWhenUsed="0"/>
+    <w:lsdException w:name="Medium Grid 3 Accent 3" w:semiHidden="0" w:uiPriority="69" w:unhideWhenUsed="0"/>
+    <w:lsdException w:name="Dark List Accent 3" w:semiHidden="0" w:uiPriority="70" w:unhideWhenUsed="0"/>
+    <w:lsdException w:name="Colorful Shading Accent 3" w:semiHidden="0" w:uiPriority="71" w:unhideWhenUsed="0"/>
+    <w:lsdException w:name="Colorful List Accent 3" w:semiHidden="0" w:uiPriority="72" w:unhideWhenUsed="0"/>
+    <w:lsdException w:name="Colorful Grid Accent 3" w:semiHidden="0" w:uiPriority="73" w:unhideWhenUsed="0"/>
+    <w:lsdException w:name="Light Shading Accent 4" w:semiHidden="0" w:uiPriority="60" w:unhideWhenUsed="0"/>
+    <w:lsdException w:name="Light List Accent 4" w:semiHidden="0" w:uiPriority="61" w:unhideWhenUsed="0"/>
+    <w:lsdException w:name="Light Grid Accent 4" w:semiHidden="0" w:uiPriority="62" w:unhideWhenUsed="0"/>
+    <w:lsdException w:name="Medium Shading 1 Accent 4" w:semiHidden="0" w:uiPriority="63" w:unhideWhenUsed="0"/>
+    <w:lsdException w:name="Medium Shading 2 Accent 4" w:semiHidden="0" w:uiPriority="64" w:unhideWhenUsed="0"/>
+    <w:lsdException w:name="Medium List 1 Accent 4" w:semiHidden="0" w:uiPriority="65" w:unhideWhenUsed="0"/>
+    <w:lsdException w:name="Medium List 2 Accent 4" w:semiHidden="0" w:uiPriority="66" w:unhideWhenUsed="0"/>
+    <w:lsdException w:name="Medium Grid 1 Accent 4" w:semiHidden="0" w:uiPriority="67" w:unhideWhenUsed="0"/>
+    <w:lsdException w:name="Medium Grid 2 Accent 4" w:semiHidden="0" w:uiPriority="68" w:unhideWhenUsed="0"/>
+    <w:lsdException w:name="Medium Grid 3 Accent 4" w:semiHidden="0" w:uiPriority="69" w:unhideWhenUsed="0"/>
+    <w:lsdException w:name="Dark List Accent 4" w:semiHidden="0" w:uiPriority="70" w:unhideWhenUsed="0"/>
+    <w:lsdException w:name="Colorful Shading Accent 4" w:semiHidden="0" w:uiPriority="71" w:unhideWhenUsed="0"/>
+    <w:lsdException w:name="Colorful List Accent 4" w:semiHidden="0" w:uiPriority="72" w:unhideWhenUsed="0"/>
+    <w:lsdException w:name="Colorful Grid Accent 4" w:semiHidden="0" w:uiPriority="73" w:unhideWhenUsed="0"/>
+    <w:lsdException w:name="Light Shading Accent 5" w:semiHidden="0" w:uiPriority="60" w:unhideWhenUsed="0"/>
+    <w:lsdException w:name="Light List Accent 5" w:semiHidden="0" w:uiPriority="61" w:unhideWhenUsed="0"/>
+    <w:lsdException w:name="Light Grid Accent 5" w:semiHidden="0" w:uiPriority="62" w:unhideWhenUsed="0"/>
+    <w:lsdException w:name="Medium Shading 1 Accent 5" w:semiHidden="0" w:uiPriority="63" w:unhideWhenUsed="0"/>
+    <w:lsdException w:name="Medium Shading 2 Accent 5" w:semiHidden="0" w:uiPriority="64" w:unhideWhenUsed="0"/>
+    <w:lsdException w:name="Medium List 1 Accent 5" w:semiHidden="0" w:uiPriority="65" w:unhideWhenUsed="0"/>
+    <w:lsdException w:name="Medium List 2 Accent 5" w:semiHidden="0" w:uiPriority="66" w:unhideWhenUsed="0"/>
+    <w:lsdException w:name="Medium Grid 1 Accent 5" w:semiHidden="0" w:uiPriority="67" w:unhideWhenUsed="0"/>
+    <w:lsdException w:name="Medium Grid 2 Accent 5" w:semiHidden="0" w:uiPriority="68" w:unhideWhenUsed="0"/>
+    <w:lsdException w:name="Medium Grid 3 Accent 5" w:semiHidden="0" w:uiPriority="69" w:unhideWhenUsed="0"/>
+    <w:lsdException w:name="Dark List Accent 5" w:semiHidden="0" w:uiPriority="70" w:unhideWhenUsed="0"/>
+    <w:lsdException w:name="Colorful Shading Accent 5" w:semiHidden="0" w:uiPriority="71" w:unhideWhenUsed="0"/>
+    <w:lsdException w:name="Colorful List Accent 5" w:semiHidden="0" w:uiPriority="72" w:unhideWhenUsed="0"/>
+    <w:lsdException w:name="Colorful Grid Accent 5" w:semiHidden="0" w:uiPriority="73" w:unhideWhenUsed="0"/>
+    <w:lsdException w:name="Light Shading Accent 6" w:semiHidden="0" w:uiPriority="60" w:unhideWhenUsed="0"/>
+    <w:lsdException w:name="Light List Accent 6" w:semiHidden="0" w:uiPriority="61" w:unhideWhenUsed="0"/>
+    <w:lsdException w:name="Light Grid Accent 6" w:semiHidden="0" w:uiPriority="62" w:unhideWhenUsed="0"/>
+    <w:lsdException w:name="Medium Shading 1 Accent 6" w:semiHidden="0" w:uiPriority="63" w:unhideWhenUsed="0"/>
+    <w:lsdException w:name="Medium Shading 2 Accent 6" w:semiHidden="0" w:uiPriority="64" w:unhideWhenUsed="0"/>
+    <w:lsdException w:name="Medium List 1 Accent 6" w:semiHidden="0" w:uiPriority="65" w:unhideWhenUsed="0"/>
+    <w:lsdException w:name="Medium List 2 Accent 6" w:semiHidden="0" w:uiPriority="66" w:unhideWhenUsed="0"/>
+    <w:lsdException w:name="Medium Grid 1 Accent 6" w:semiHidden="0" w:uiPriority="67" w:unhideWhenUsed="0"/>
+    <w:lsdException w:name="Medium Grid 2 Accent 6" w:semiHidden="0" w:uiPriority="68" w:unhideWhenUsed="0"/>
+    <w:lsdException w:name="Medium Grid 3 Accent 6" w:semiHidden="0" w:uiPriority="69" w:unhideWhenUsed="0"/>
+    <w:lsdException w:name="Dark List Accent 6" w:semiHidden="0" w:uiPriority="70" w:unhideWhenUsed="0"/>
+    <w:lsdException w:name="Colorful Shading Accent 6" w:semiHidden="0" w:uiPriority="71" w:unhideWhenUsed="0"/>
+    <w:lsdException w:name="Colorful List Accent 6" w:semiHidden="0" w:uiPriority="72" w:unhideWhenUsed="0"/>
+    <w:lsdException w:name="Colorful Grid Accent 6" w:semiHidden="0" w:uiPriority="73" w:unhideWhenUsed="0"/>
+    <w:lsdException w:name="Subtle Emphasis" w:semiHidden="0" w:uiPriority="19" w:unhideWhenUsed="0" w:qFormat="1"/>
+    <w:lsdException w:name="Intense Emphasis" w:semiHidden="0" w:uiPriority="21" w:unhideWhenUsed="0" w:qFormat="1"/>
+    <w:lsdException w:name="Subtle Reference" w:semiHidden="0" w:uiPriority="31" w:unhideWhenUsed="0" w:qFormat="1"/>
+    <w:lsdException w:name="Intense Reference" w:semiHidden="0" w:uiPriority="32" w:unhideWhenUsed="0" w:qFormat="1"/>
+    <w:lsdException w:name="Book Title" w:semiHidden="0" w:uiPriority="33" w:unhideWhenUsed="0" w:qFormat="1"/>
+    <w:lsdException w:name="Bibliography" w:uiPriority="37"/>
+    <w:lsdException w:name="TOC Heading" w:uiPriority="39" w:qFormat="1"/>
   </w:latentStyles>
   <w:style w:type="paragraph" w:default="1" w:styleId="a">
     <w:name w:val="Normal"/>
@@ -2830,7 +2643,7 @@
   <w:style w:type="paragraph" w:styleId="a3">
     <w:name w:val="header"/>
     <w:basedOn w:val="a"/>
-    <w:link w:val="a4"/>
+    <w:link w:val="Char"/>
     <w:uiPriority w:val="99"/>
     <w:unhideWhenUsed/>
     <w:rsid w:val="00067C69"/>
@@ -2850,8 +2663,8 @@
       <w:szCs w:val="18"/>
     </w:rPr>
   </w:style>
-  <w:style w:type="character" w:customStyle="1" w:styleId="a4">
-    <w:name w:val="页眉 字符"/>
+  <w:style w:type="character" w:customStyle="1" w:styleId="Char">
+    <w:name w:val="页眉 Char"/>
     <w:basedOn w:val="a0"/>
     <w:link w:val="a3"/>
     <w:uiPriority w:val="99"/>
@@ -2861,10 +2674,10 @@
       <w:szCs w:val="18"/>
     </w:rPr>
   </w:style>
-  <w:style w:type="paragraph" w:styleId="a5">
+  <w:style w:type="paragraph" w:styleId="a4">
     <w:name w:val="footer"/>
     <w:basedOn w:val="a"/>
-    <w:link w:val="a6"/>
+    <w:link w:val="Char0"/>
     <w:uiPriority w:val="99"/>
     <w:unhideWhenUsed/>
     <w:rsid w:val="00067C69"/>
@@ -2881,10 +2694,10 @@
       <w:szCs w:val="18"/>
     </w:rPr>
   </w:style>
-  <w:style w:type="character" w:customStyle="1" w:styleId="a6">
-    <w:name w:val="页脚 字符"/>
+  <w:style w:type="character" w:customStyle="1" w:styleId="Char0">
+    <w:name w:val="页脚 Char"/>
     <w:basedOn w:val="a0"/>
-    <w:link w:val="a5"/>
+    <w:link w:val="a4"/>
     <w:uiPriority w:val="99"/>
     <w:rsid w:val="00067C69"/>
     <w:rPr>
@@ -2892,7 +2705,7 @@
       <w:szCs w:val="18"/>
     </w:rPr>
   </w:style>
-  <w:style w:type="paragraph" w:styleId="a7">
+  <w:style w:type="paragraph" w:styleId="a5">
     <w:name w:val="List Paragraph"/>
     <w:basedOn w:val="a"/>
     <w:uiPriority w:val="34"/>
@@ -2902,12 +2715,13 @@
       <w:ind w:firstLineChars="200" w:firstLine="420"/>
     </w:pPr>
   </w:style>
-  <w:style w:type="table" w:styleId="a8">
+  <w:style w:type="table" w:styleId="a6">
     <w:name w:val="Table Grid"/>
     <w:basedOn w:val="a1"/>
     <w:uiPriority w:val="59"/>
     <w:rsid w:val="00E968F0"/>
     <w:tblPr>
+      <w:tblInd w:w="0" w:type="dxa"/>
       <w:tblBorders>
         <w:top w:val="single" w:sz="4" w:space="0" w:color="auto"/>
         <w:left w:val="single" w:sz="4" w:space="0" w:color="auto"/>
@@ -2916,9 +2730,15 @@
         <w:insideH w:val="single" w:sz="4" w:space="0" w:color="auto"/>
         <w:insideV w:val="single" w:sz="4" w:space="0" w:color="auto"/>
       </w:tblBorders>
+      <w:tblCellMar>
+        <w:top w:w="0" w:type="dxa"/>
+        <w:left w:w="108" w:type="dxa"/>
+        <w:bottom w:w="0" w:type="dxa"/>
+        <w:right w:w="108" w:type="dxa"/>
+      </w:tblCellMar>
     </w:tblPr>
   </w:style>
-  <w:style w:type="paragraph" w:styleId="a9">
+  <w:style w:type="paragraph" w:styleId="a7">
     <w:name w:val="Normal (Web)"/>
     <w:basedOn w:val="a"/>
     <w:uiPriority w:val="99"/>
@@ -2937,7 +2757,329 @@
       <w:szCs w:val="24"/>
     </w:rPr>
   </w:style>
-  <w:style w:type="paragraph" w:styleId="aa">
+  <w:style w:type="paragraph" w:styleId="a8">
+    <w:name w:val="Normal Indent"/>
+    <w:basedOn w:val="a"/>
+    <w:semiHidden/>
+    <w:rsid w:val="007D23D0"/>
+    <w:pPr>
+      <w:ind w:firstLine="420"/>
+    </w:pPr>
+    <w:rPr>
+      <w:rFonts w:ascii="Times New Roman" w:eastAsia="宋体" w:hAnsi="Times New Roman" w:cs="Times New Roman"/>
+      <w:szCs w:val="20"/>
+    </w:rPr>
+  </w:style>
+</w:styles>
+</file>
+
+<file path=word/stylesWithEffects.xml><?xml version="1.0" encoding="utf-8"?>
+<w:styles xmlns:wpc="http://schemas.microsoft.com/office/word/2010/wordprocessingCanvas" xmlns:mc="http://schemas.openxmlformats.org/markup-compatibility/2006" xmlns:o="urn:schemas-microsoft-com:office:office" xmlns:r="http://schemas.openxmlformats.org/officeDocument/2006/relationships" xmlns:m="http://schemas.openxmlformats.org/officeDocument/2006/math" xmlns:v="urn:schemas-microsoft-com:vml" xmlns:wp14="http://schemas.microsoft.com/office/word/2010/wordprocessingDrawing" xmlns:wp="http://schemas.openxmlformats.org/drawingml/2006/wordprocessingDrawing" xmlns:w10="urn:schemas-microsoft-com:office:word" xmlns:w="http://schemas.openxmlformats.org/wordprocessingml/2006/main" xmlns:w14="http://schemas.microsoft.com/office/word/2010/wordml" xmlns:wpg="http://schemas.microsoft.com/office/word/2010/wordprocessingGroup" xmlns:wpi="http://schemas.microsoft.com/office/word/2010/wordprocessingInk" xmlns:wne="http://schemas.microsoft.com/office/word/2006/wordml" xmlns:wps="http://schemas.microsoft.com/office/word/2010/wordprocessingShape" mc:Ignorable="w14 wp14">
+  <w:docDefaults>
+    <w:rPrDefault>
+      <w:rPr>
+        <w:rFonts w:asciiTheme="minorHAnsi" w:eastAsiaTheme="minorEastAsia" w:hAnsiTheme="minorHAnsi" w:cstheme="minorBidi"/>
+        <w:kern w:val="2"/>
+        <w:sz w:val="21"/>
+        <w:szCs w:val="22"/>
+        <w:lang w:val="en-US" w:eastAsia="zh-CN" w:bidi="ar-SA"/>
+      </w:rPr>
+    </w:rPrDefault>
+    <w:pPrDefault/>
+  </w:docDefaults>
+  <w:latentStyles w:defLockedState="0" w:defUIPriority="99" w:defSemiHidden="1" w:defUnhideWhenUsed="1" w:defQFormat="0" w:count="267">
+    <w:lsdException w:name="Normal" w:semiHidden="0" w:uiPriority="0" w:unhideWhenUsed="0" w:qFormat="1"/>
+    <w:lsdException w:name="heading 1" w:semiHidden="0" w:uiPriority="9" w:unhideWhenUsed="0" w:qFormat="1"/>
+    <w:lsdException w:name="heading 2" w:uiPriority="9" w:qFormat="1"/>
+    <w:lsdException w:name="heading 3" w:uiPriority="9" w:qFormat="1"/>
+    <w:lsdException w:name="heading 4" w:uiPriority="9" w:qFormat="1"/>
+    <w:lsdException w:name="heading 5" w:uiPriority="9" w:qFormat="1"/>
+    <w:lsdException w:name="heading 6" w:uiPriority="9" w:qFormat="1"/>
+    <w:lsdException w:name="heading 7" w:uiPriority="9" w:qFormat="1"/>
+    <w:lsdException w:name="heading 8" w:uiPriority="9" w:qFormat="1"/>
+    <w:lsdException w:name="heading 9" w:uiPriority="9" w:qFormat="1"/>
+    <w:lsdException w:name="toc 1" w:uiPriority="39"/>
+    <w:lsdException w:name="toc 2" w:uiPriority="39"/>
+    <w:lsdException w:name="toc 3" w:uiPriority="39"/>
+    <w:lsdException w:name="toc 4" w:uiPriority="39"/>
+    <w:lsdException w:name="toc 5" w:uiPriority="39"/>
+    <w:lsdException w:name="toc 6" w:uiPriority="39"/>
+    <w:lsdException w:name="toc 7" w:uiPriority="39"/>
+    <w:lsdException w:name="toc 8" w:uiPriority="39"/>
+    <w:lsdException w:name="toc 9" w:uiPriority="39"/>
+    <w:lsdException w:name="Normal Indent" w:uiPriority="0"/>
+    <w:lsdException w:name="caption" w:uiPriority="35" w:qFormat="1"/>
+    <w:lsdException w:name="Title" w:semiHidden="0" w:uiPriority="10" w:unhideWhenUsed="0" w:qFormat="1"/>
+    <w:lsdException w:name="Default Paragraph Font" w:uiPriority="1"/>
+    <w:lsdException w:name="Subtitle" w:semiHidden="0" w:uiPriority="11" w:unhideWhenUsed="0" w:qFormat="1"/>
+    <w:lsdException w:name="Strong" w:semiHidden="0" w:uiPriority="22" w:unhideWhenUsed="0" w:qFormat="1"/>
+    <w:lsdException w:name="Emphasis" w:semiHidden="0" w:uiPriority="20" w:unhideWhenUsed="0" w:qFormat="1"/>
+    <w:lsdException w:name="Table Grid" w:semiHidden="0" w:uiPriority="59" w:unhideWhenUsed="0"/>
+    <w:lsdException w:name="Placeholder Text" w:unhideWhenUsed="0"/>
+    <w:lsdException w:name="No Spacing" w:semiHidden="0" w:uiPriority="1" w:unhideWhenUsed="0" w:qFormat="1"/>
+    <w:lsdException w:name="Light Shading" w:semiHidden="0" w:uiPriority="60" w:unhideWhenUsed="0"/>
+    <w:lsdException w:name="Light List" w:semiHidden="0" w:uiPriority="61" w:unhideWhenUsed="0"/>
+    <w:lsdException w:name="Light Grid" w:semiHidden="0" w:uiPriority="62" w:unhideWhenUsed="0"/>
+    <w:lsdException w:name="Medium Shading 1" w:semiHidden="0" w:uiPriority="63" w:unhideWhenUsed="0"/>
+    <w:lsdException w:name="Medium Shading 2" w:semiHidden="0" w:uiPriority="64" w:unhideWhenUsed="0"/>
+    <w:lsdException w:name="Medium List 1" w:semiHidden="0" w:uiPriority="65" w:unhideWhenUsed="0"/>
+    <w:lsdException w:name="Medium List 2" w:semiHidden="0" w:uiPriority="66" w:unhideWhenUsed="0"/>
+    <w:lsdException w:name="Medium Grid 1" w:semiHidden="0" w:uiPriority="67" w:unhideWhenUsed="0"/>
+    <w:lsdException w:name="Medium Grid 2" w:semiHidden="0" w:uiPriority="68" w:unhideWhenUsed="0"/>
+    <w:lsdException w:name="Medium Grid 3" w:semiHidden="0" w:uiPriority="69" w:unhideWhenUsed="0"/>
+    <w:lsdException w:name="Dark List" w:semiHidden="0" w:uiPriority="70" w:unhideWhenUsed="0"/>
+    <w:lsdException w:name="Colorful Shading" w:semiHidden="0" w:uiPriority="71" w:unhideWhenUsed="0"/>
+    <w:lsdException w:name="Colorful List" w:semiHidden="0" w:uiPriority="72" w:unhideWhenUsed="0"/>
+    <w:lsdException w:name="Colorful Grid" w:semiHidden="0" w:uiPriority="73" w:unhideWhenUsed="0"/>
+    <w:lsdException w:name="Light Shading Accent 1" w:semiHidden="0" w:uiPriority="60" w:unhideWhenUsed="0"/>
+    <w:lsdException w:name="Light List Accent 1" w:semiHidden="0" w:uiPriority="61" w:unhideWhenUsed="0"/>
+    <w:lsdException w:name="Light Grid Accent 1" w:semiHidden="0" w:uiPriority="62" w:unhideWhenUsed="0"/>
+    <w:lsdException w:name="Medium Shading 1 Accent 1" w:semiHidden="0" w:uiPriority="63" w:unhideWhenUsed="0"/>
+    <w:lsdException w:name="Medium Shading 2 Accent 1" w:semiHidden="0" w:uiPriority="64" w:unhideWhenUsed="0"/>
+    <w:lsdException w:name="Medium List 1 Accent 1" w:semiHidden="0" w:uiPriority="65" w:unhideWhenUsed="0"/>
+    <w:lsdException w:name="Revision" w:unhideWhenUsed="0"/>
+    <w:lsdException w:name="List Paragraph" w:semiHidden="0" w:uiPriority="34" w:unhideWhenUsed="0" w:qFormat="1"/>
+    <w:lsdException w:name="Quote" w:semiHidden="0" w:uiPriority="29" w:unhideWhenUsed="0" w:qFormat="1"/>
+    <w:lsdException w:name="Intense Quote" w:semiHidden="0" w:uiPriority="30" w:unhideWhenUsed="0" w:qFormat="1"/>
+    <w:lsdException w:name="Medium List 2 Accent 1" w:semiHidden="0" w:uiPriority="66" w:unhideWhenUsed="0"/>
+    <w:lsdException w:name="Medium Grid 1 Accent 1" w:semiHidden="0" w:uiPriority="67" w:unhideWhenUsed="0"/>
+    <w:lsdException w:name="Medium Grid 2 Accent 1" w:semiHidden="0" w:uiPriority="68" w:unhideWhenUsed="0"/>
+    <w:lsdException w:name="Medium Grid 3 Accent 1" w:semiHidden="0" w:uiPriority="69" w:unhideWhenUsed="0"/>
+    <w:lsdException w:name="Dark List Accent 1" w:semiHidden="0" w:uiPriority="70" w:unhideWhenUsed="0"/>
+    <w:lsdException w:name="Colorful Shading Accent 1" w:semiHidden="0" w:uiPriority="71" w:unhideWhenUsed="0"/>
+    <w:lsdException w:name="Colorful List Accent 1" w:semiHidden="0" w:uiPriority="72" w:unhideWhenUsed="0"/>
+    <w:lsdException w:name="Colorful Grid Accent 1" w:semiHidden="0" w:uiPriority="73" w:unhideWhenUsed="0"/>
+    <w:lsdException w:name="Light Shading Accent 2" w:semiHidden="0" w:uiPriority="60" w:unhideWhenUsed="0"/>
+    <w:lsdException w:name="Light List Accent 2" w:semiHidden="0" w:uiPriority="61" w:unhideWhenUsed="0"/>
+    <w:lsdException w:name="Light Grid Accent 2" w:semiHidden="0" w:uiPriority="62" w:unhideWhenUsed="0"/>
+    <w:lsdException w:name="Medium Shading 1 Accent 2" w:semiHidden="0" w:uiPriority="63" w:unhideWhenUsed="0"/>
+    <w:lsdException w:name="Medium Shading 2 Accent 2" w:semiHidden="0" w:uiPriority="64" w:unhideWhenUsed="0"/>
+    <w:lsdException w:name="Medium List 1 Accent 2" w:semiHidden="0" w:uiPriority="65" w:unhideWhenUsed="0"/>
+    <w:lsdException w:name="Medium List 2 Accent 2" w:semiHidden="0" w:uiPriority="66" w:unhideWhenUsed="0"/>
+    <w:lsdException w:name="Medium Grid 1 Accent 2" w:semiHidden="0" w:uiPriority="67" w:unhideWhenUsed="0"/>
+    <w:lsdException w:name="Medium Grid 2 Accent 2" w:semiHidden="0" w:uiPriority="68" w:unhideWhenUsed="0"/>
+    <w:lsdException w:name="Medium Grid 3 Accent 2" w:semiHidden="0" w:uiPriority="69" w:unhideWhenUsed="0"/>
+    <w:lsdException w:name="Dark List Accent 2" w:semiHidden="0" w:uiPriority="70" w:unhideWhenUsed="0"/>
+    <w:lsdException w:name="Colorful Shading Accent 2" w:semiHidden="0" w:uiPriority="71" w:unhideWhenUsed="0"/>
+    <w:lsdException w:name="Colorful List Accent 2" w:semiHidden="0" w:uiPriority="72" w:unhideWhenUsed="0"/>
+    <w:lsdException w:name="Colorful Grid Accent 2" w:semiHidden="0" w:uiPriority="73" w:unhideWhenUsed="0"/>
+    <w:lsdException w:name="Light Shading Accent 3" w:semiHidden="0" w:uiPriority="60" w:unhideWhenUsed="0"/>
+    <w:lsdException w:name="Light List Accent 3" w:semiHidden="0" w:uiPriority="61" w:unhideWhenUsed="0"/>
+    <w:lsdException w:name="Light Grid Accent 3" w:semiHidden="0" w:uiPriority="62" w:unhideWhenUsed="0"/>
+    <w:lsdException w:name="Medium Shading 1 Accent 3" w:semiHidden="0" w:uiPriority="63" w:unhideWhenUsed="0"/>
+    <w:lsdException w:name="Medium Shading 2 Accent 3" w:semiHidden="0" w:uiPriority="64" w:unhideWhenUsed="0"/>
+    <w:lsdException w:name="Medium List 1 Accent 3" w:semiHidden="0" w:uiPriority="65" w:unhideWhenUsed="0"/>
+    <w:lsdException w:name="Medium List 2 Accent 3" w:semiHidden="0" w:uiPriority="66" w:unhideWhenUsed="0"/>
+    <w:lsdException w:name="Medium Grid 1 Accent 3" w:semiHidden="0" w:uiPriority="67" w:unhideWhenUsed="0"/>
+    <w:lsdException w:name="Medium Grid 2 Accent 3" w:semiHidden="0" w:uiPriority="68" w:unhideWhenUsed="0"/>
+    <w:lsdException w:name="Medium Grid 3 Accent 3" w:semiHidden="0" w:uiPriority="69" w:unhideWhenUsed="0"/>
+    <w:lsdException w:name="Dark List Accent 3" w:semiHidden="0" w:uiPriority="70" w:unhideWhenUsed="0"/>
+    <w:lsdException w:name="Colorful Shading Accent 3" w:semiHidden="0" w:uiPriority="71" w:unhideWhenUsed="0"/>
+    <w:lsdException w:name="Colorful List Accent 3" w:semiHidden="0" w:uiPriority="72" w:unhideWhenUsed="0"/>
+    <w:lsdException w:name="Colorful Grid Accent 3" w:semiHidden="0" w:uiPriority="73" w:unhideWhenUsed="0"/>
+    <w:lsdException w:name="Light Shading Accent 4" w:semiHidden="0" w:uiPriority="60" w:unhideWhenUsed="0"/>
+    <w:lsdException w:name="Light List Accent 4" w:semiHidden="0" w:uiPriority="61" w:unhideWhenUsed="0"/>
+    <w:lsdException w:name="Light Grid Accent 4" w:semiHidden="0" w:uiPriority="62" w:unhideWhenUsed="0"/>
+    <w:lsdException w:name="Medium Shading 1 Accent 4" w:semiHidden="0" w:uiPriority="63" w:unhideWhenUsed="0"/>
+    <w:lsdException w:name="Medium Shading 2 Accent 4" w:semiHidden="0" w:uiPriority="64" w:unhideWhenUsed="0"/>
+    <w:lsdException w:name="Medium List 1 Accent 4" w:semiHidden="0" w:uiPriority="65" w:unhideWhenUsed="0"/>
+    <w:lsdException w:name="Medium List 2 Accent 4" w:semiHidden="0" w:uiPriority="66" w:unhideWhenUsed="0"/>
+    <w:lsdException w:name="Medium Grid 1 Accent 4" w:semiHidden="0" w:uiPriority="67" w:unhideWhenUsed="0"/>
+    <w:lsdException w:name="Medium Grid 2 Accent 4" w:semiHidden="0" w:uiPriority="68" w:unhideWhenUsed="0"/>
+    <w:lsdException w:name="Medium Grid 3 Accent 4" w:semiHidden="0" w:uiPriority="69" w:unhideWhenUsed="0"/>
+    <w:lsdException w:name="Dark List Accent 4" w:semiHidden="0" w:uiPriority="70" w:unhideWhenUsed="0"/>
+    <w:lsdException w:name="Colorful Shading Accent 4" w:semiHidden="0" w:uiPriority="71" w:unhideWhenUsed="0"/>
+    <w:lsdException w:name="Colorful List Accent 4" w:semiHidden="0" w:uiPriority="72" w:unhideWhenUsed="0"/>
+    <w:lsdException w:name="Colorful Grid Accent 4" w:semiHidden="0" w:uiPriority="73" w:unhideWhenUsed="0"/>
+    <w:lsdException w:name="Light Shading Accent 5" w:semiHidden="0" w:uiPriority="60" w:unhideWhenUsed="0"/>
+    <w:lsdException w:name="Light List Accent 5" w:semiHidden="0" w:uiPriority="61" w:unhideWhenUsed="0"/>
+    <w:lsdException w:name="Light Grid Accent 5" w:semiHidden="0" w:uiPriority="62" w:unhideWhenUsed="0"/>
+    <w:lsdException w:name="Medium Shading 1 Accent 5" w:semiHidden="0" w:uiPriority="63" w:unhideWhenUsed="0"/>
+    <w:lsdException w:name="Medium Shading 2 Accent 5" w:semiHidden="0" w:uiPriority="64" w:unhideWhenUsed="0"/>
+    <w:lsdException w:name="Medium List 1 Accent 5" w:semiHidden="0" w:uiPriority="65" w:unhideWhenUsed="0"/>
+    <w:lsdException w:name="Medium List 2 Accent 5" w:semiHidden="0" w:uiPriority="66" w:unhideWhenUsed="0"/>
+    <w:lsdException w:name="Medium Grid 1 Accent 5" w:semiHidden="0" w:uiPriority="67" w:unhideWhenUsed="0"/>
+    <w:lsdException w:name="Medium Grid 2 Accent 5" w:semiHidden="0" w:uiPriority="68" w:unhideWhenUsed="0"/>
+    <w:lsdException w:name="Medium Grid 3 Accent 5" w:semiHidden="0" w:uiPriority="69" w:unhideWhenUsed="0"/>
+    <w:lsdException w:name="Dark List Accent 5" w:semiHidden="0" w:uiPriority="70" w:unhideWhenUsed="0"/>
+    <w:lsdException w:name="Colorful Shading Accent 5" w:semiHidden="0" w:uiPriority="71" w:unhideWhenUsed="0"/>
+    <w:lsdException w:name="Colorful List Accent 5" w:semiHidden="0" w:uiPriority="72" w:unhideWhenUsed="0"/>
+    <w:lsdException w:name="Colorful Grid Accent 5" w:semiHidden="0" w:uiPriority="73" w:unhideWhenUsed="0"/>
+    <w:lsdException w:name="Light Shading Accent 6" w:semiHidden="0" w:uiPriority="60" w:unhideWhenUsed="0"/>
+    <w:lsdException w:name="Light List Accent 6" w:semiHidden="0" w:uiPriority="61" w:unhideWhenUsed="0"/>
+    <w:lsdException w:name="Light Grid Accent 6" w:semiHidden="0" w:uiPriority="62" w:unhideWhenUsed="0"/>
+    <w:lsdException w:name="Medium Shading 1 Accent 6" w:semiHidden="0" w:uiPriority="63" w:unhideWhenUsed="0"/>
+    <w:lsdException w:name="Medium Shading 2 Accent 6" w:semiHidden="0" w:uiPriority="64" w:unhideWhenUsed="0"/>
+    <w:lsdException w:name="Medium List 1 Accent 6" w:semiHidden="0" w:uiPriority="65" w:unhideWhenUsed="0"/>
+    <w:lsdException w:name="Medium List 2 Accent 6" w:semiHidden="0" w:uiPriority="66" w:unhideWhenUsed="0"/>
+    <w:lsdException w:name="Medium Grid 1 Accent 6" w:semiHidden="0" w:uiPriority="67" w:unhideWhenUsed="0"/>
+    <w:lsdException w:name="Medium Grid 2 Accent 6" w:semiHidden="0" w:uiPriority="68" w:unhideWhenUsed="0"/>
+    <w:lsdException w:name="Medium Grid 3 Accent 6" w:semiHidden="0" w:uiPriority="69" w:unhideWhenUsed="0"/>
+    <w:lsdException w:name="Dark List Accent 6" w:semiHidden="0" w:uiPriority="70" w:unhideWhenUsed="0"/>
+    <w:lsdException w:name="Colorful Shading Accent 6" w:semiHidden="0" w:uiPriority="71" w:unhideWhenUsed="0"/>
+    <w:lsdException w:name="Colorful List Accent 6" w:semiHidden="0" w:uiPriority="72" w:unhideWhenUsed="0"/>
+    <w:lsdException w:name="Colorful Grid Accent 6" w:semiHidden="0" w:uiPriority="73" w:unhideWhenUsed="0"/>
+    <w:lsdException w:name="Subtle Emphasis" w:semiHidden="0" w:uiPriority="19" w:unhideWhenUsed="0" w:qFormat="1"/>
+    <w:lsdException w:name="Intense Emphasis" w:semiHidden="0" w:uiPriority="21" w:unhideWhenUsed="0" w:qFormat="1"/>
+    <w:lsdException w:name="Subtle Reference" w:semiHidden="0" w:uiPriority="31" w:unhideWhenUsed="0" w:qFormat="1"/>
+    <w:lsdException w:name="Intense Reference" w:semiHidden="0" w:uiPriority="32" w:unhideWhenUsed="0" w:qFormat="1"/>
+    <w:lsdException w:name="Book Title" w:semiHidden="0" w:uiPriority="33" w:unhideWhenUsed="0" w:qFormat="1"/>
+    <w:lsdException w:name="Bibliography" w:uiPriority="37"/>
+    <w:lsdException w:name="TOC Heading" w:uiPriority="39" w:qFormat="1"/>
+  </w:latentStyles>
+  <w:style w:type="paragraph" w:default="1" w:styleId="a">
+    <w:name w:val="Normal"/>
+    <w:qFormat/>
+    <w:pPr>
+      <w:widowControl w:val="0"/>
+      <w:jc w:val="both"/>
+    </w:pPr>
+  </w:style>
+  <w:style w:type="character" w:default="1" w:styleId="a0">
+    <w:name w:val="Default Paragraph Font"/>
+    <w:uiPriority w:val="1"/>
+    <w:semiHidden/>
+    <w:unhideWhenUsed/>
+  </w:style>
+  <w:style w:type="table" w:default="1" w:styleId="a1">
+    <w:name w:val="Normal Table"/>
+    <w:uiPriority w:val="99"/>
+    <w:semiHidden/>
+    <w:unhideWhenUsed/>
+    <w:tblPr>
+      <w:tblInd w:w="0" w:type="dxa"/>
+      <w:tblCellMar>
+        <w:top w:w="0" w:type="dxa"/>
+        <w:left w:w="108" w:type="dxa"/>
+        <w:bottom w:w="0" w:type="dxa"/>
+        <w:right w:w="108" w:type="dxa"/>
+      </w:tblCellMar>
+    </w:tblPr>
+  </w:style>
+  <w:style w:type="numbering" w:default="1" w:styleId="a2">
+    <w:name w:val="No List"/>
+    <w:uiPriority w:val="99"/>
+    <w:semiHidden/>
+    <w:unhideWhenUsed/>
+  </w:style>
+  <w:style w:type="paragraph" w:styleId="a3">
+    <w:name w:val="header"/>
+    <w:basedOn w:val="a"/>
+    <w:link w:val="Char"/>
+    <w:uiPriority w:val="99"/>
+    <w:unhideWhenUsed/>
+    <w:rsid w:val="00067C69"/>
+    <w:pPr>
+      <w:pBdr>
+        <w:bottom w:val="single" w:sz="6" w:space="1" w:color="auto"/>
+      </w:pBdr>
+      <w:tabs>
+        <w:tab w:val="center" w:pos="4153"/>
+        <w:tab w:val="right" w:pos="8306"/>
+      </w:tabs>
+      <w:snapToGrid w:val="0"/>
+      <w:jc w:val="center"/>
+    </w:pPr>
+    <w:rPr>
+      <w:sz w:val="18"/>
+      <w:szCs w:val="18"/>
+    </w:rPr>
+  </w:style>
+  <w:style w:type="character" w:customStyle="1" w:styleId="Char">
+    <w:name w:val="页眉 Char"/>
+    <w:basedOn w:val="a0"/>
+    <w:link w:val="a3"/>
+    <w:uiPriority w:val="99"/>
+    <w:rsid w:val="00067C69"/>
+    <w:rPr>
+      <w:sz w:val="18"/>
+      <w:szCs w:val="18"/>
+    </w:rPr>
+  </w:style>
+  <w:style w:type="paragraph" w:styleId="a4">
+    <w:name w:val="footer"/>
+    <w:basedOn w:val="a"/>
+    <w:link w:val="Char0"/>
+    <w:uiPriority w:val="99"/>
+    <w:unhideWhenUsed/>
+    <w:rsid w:val="00067C69"/>
+    <w:pPr>
+      <w:tabs>
+        <w:tab w:val="center" w:pos="4153"/>
+        <w:tab w:val="right" w:pos="8306"/>
+      </w:tabs>
+      <w:snapToGrid w:val="0"/>
+      <w:jc w:val="left"/>
+    </w:pPr>
+    <w:rPr>
+      <w:sz w:val="18"/>
+      <w:szCs w:val="18"/>
+    </w:rPr>
+  </w:style>
+  <w:style w:type="character" w:customStyle="1" w:styleId="Char0">
+    <w:name w:val="页脚 Char"/>
+    <w:basedOn w:val="a0"/>
+    <w:link w:val="a4"/>
+    <w:uiPriority w:val="99"/>
+    <w:rsid w:val="00067C69"/>
+    <w:rPr>
+      <w:sz w:val="18"/>
+      <w:szCs w:val="18"/>
+    </w:rPr>
+  </w:style>
+  <w:style w:type="paragraph" w:styleId="a5">
+    <w:name w:val="List Paragraph"/>
+    <w:basedOn w:val="a"/>
+    <w:uiPriority w:val="34"/>
+    <w:qFormat/>
+    <w:rsid w:val="00E968F0"/>
+    <w:pPr>
+      <w:ind w:firstLineChars="200" w:firstLine="420"/>
+    </w:pPr>
+  </w:style>
+  <w:style w:type="table" w:styleId="a6">
+    <w:name w:val="Table Grid"/>
+    <w:basedOn w:val="a1"/>
+    <w:uiPriority w:val="59"/>
+    <w:rsid w:val="00E968F0"/>
+    <w:tblPr>
+      <w:tblInd w:w="0" w:type="dxa"/>
+      <w:tblBorders>
+        <w:top w:val="single" w:sz="4" w:space="0" w:color="auto"/>
+        <w:left w:val="single" w:sz="4" w:space="0" w:color="auto"/>
+        <w:bottom w:val="single" w:sz="4" w:space="0" w:color="auto"/>
+        <w:right w:val="single" w:sz="4" w:space="0" w:color="auto"/>
+        <w:insideH w:val="single" w:sz="4" w:space="0" w:color="auto"/>
+        <w:insideV w:val="single" w:sz="4" w:space="0" w:color="auto"/>
+      </w:tblBorders>
+      <w:tblCellMar>
+        <w:top w:w="0" w:type="dxa"/>
+        <w:left w:w="108" w:type="dxa"/>
+        <w:bottom w:w="0" w:type="dxa"/>
+        <w:right w:w="108" w:type="dxa"/>
+      </w:tblCellMar>
+    </w:tblPr>
+  </w:style>
+  <w:style w:type="paragraph" w:styleId="a7">
+    <w:name w:val="Normal (Web)"/>
+    <w:basedOn w:val="a"/>
+    <w:uiPriority w:val="99"/>
+    <w:semiHidden/>
+    <w:unhideWhenUsed/>
+    <w:rsid w:val="00D279D8"/>
+    <w:pPr>
+      <w:widowControl/>
+      <w:spacing w:before="100" w:beforeAutospacing="1" w:after="100" w:afterAutospacing="1"/>
+      <w:jc w:val="left"/>
+    </w:pPr>
+    <w:rPr>
+      <w:rFonts w:ascii="宋体" w:eastAsia="宋体" w:hAnsi="宋体" w:cs="宋体"/>
+      <w:kern w:val="0"/>
+      <w:sz w:val="24"/>
+      <w:szCs w:val="24"/>
+    </w:rPr>
+  </w:style>
+  <w:style w:type="paragraph" w:styleId="a8">
     <w:name w:val="Normal Indent"/>
     <w:basedOn w:val="a"/>
     <w:semiHidden/>
@@ -2996,7 +3138,7 @@
     </a:clrScheme>
     <a:fontScheme name="Office">
       <a:majorFont>
-        <a:latin typeface="等线 Light" panose="020F0302020204030204"/>
+        <a:latin typeface="等线 Light"/>
         <a:ea typeface=""/>
         <a:cs typeface=""/>
         <a:font script="Jpan" typeface="游ゴシック Light"/>
@@ -3031,7 +3173,7 @@
         <a:font script="Geor" typeface="Sylfaen"/>
       </a:majorFont>
       <a:minorFont>
-        <a:latin typeface="等线" panose="020F0502020204030204"/>
+        <a:latin typeface="等线"/>
         <a:ea typeface=""/>
         <a:cs typeface=""/>
         <a:font script="Jpan" typeface="游明朝"/>
@@ -3208,7 +3350,7 @@
   <a:extraClrSchemeLst/>
   <a:extLst>
     <a:ext uri="{05A4C25C-085E-4340-85A3-A5531E510DB2}">
-      <thm15:themeFamily xmlns:thm15="http://schemas.microsoft.com/office/thememl/2012/main" name="Office Theme" id="{62F939B6-93AF-4DB8-9C6B-D6C7DFDC589F}" vid="{4A3C46E8-61CC-4603-A589-7422A47A8E4A}"/>
+      <thm15:themeFamily xmlns:thm15="http://schemas.microsoft.com/office/thememl/2012/main" xmlns="" name="Office Theme" id="{62F939B6-93AF-4DB8-9C6B-D6C7DFDC589F}" vid="{4A3C46E8-61CC-4603-A589-7422A47A8E4A}"/>
     </a:ext>
   </a:extLst>
 </a:theme>
